--- a/main_text.docx
+++ b/main_text.docx
@@ -721,7 +721,16 @@
           <w:sz w:val="22"/>
           <w:szCs w:val="22"/>
         </w:rPr>
-        <w:t>~390</w:t>
+        <w:t>~39</w:t>
+      </w:r>
+      <w:r>
+        <w:rPr>
+          <w:b/>
+          <w:bCs/>
+          <w:sz w:val="22"/>
+          <w:szCs w:val="22"/>
+        </w:rPr>
+        <w:t>5</w:t>
       </w:r>
       <w:r>
         <w:rPr>
@@ -1486,35 +1495,1244 @@
           <w:sz w:val="22"/>
           <w:szCs w:val="22"/>
         </w:rPr>
-        <w:t xml:space="preserve">Although </w:t>
-      </w:r>
-      <w:r>
-        <w:rPr>
-          <w:sz w:val="22"/>
-          <w:szCs w:val="22"/>
-        </w:rPr>
-        <w:t xml:space="preserve">a </w:t>
-      </w:r>
-      <w:r>
-        <w:rPr>
-          <w:sz w:val="22"/>
-          <w:szCs w:val="22"/>
-        </w:rPr>
-        <w:t>consensus</w:t>
-      </w:r>
-      <w:r>
-        <w:rPr>
-          <w:sz w:val="22"/>
-          <w:szCs w:val="22"/>
-        </w:rPr>
-        <w:t xml:space="preserve"> has yet to be reached</w:t>
-      </w:r>
-      <w:r>
-        <w:rPr>
-          <w:sz w:val="22"/>
-          <w:szCs w:val="22"/>
-        </w:rPr>
-        <w:t xml:space="preserve">, many </w:t>
+        <w:t xml:space="preserve">Although a consensus has yet to be reached, many methods have been proposed to quantify this activity and extract functionally-relevant information, beyond the widely-used </w:t>
+      </w:r>
+      <w:r>
+        <w:rPr>
+          <w:sz w:val="22"/>
+          <w:szCs w:val="22"/>
+        </w:rPr>
+        <w:t xml:space="preserve">functional connectivity (FC) </w:t>
+      </w:r>
+      <w:r>
+        <w:rPr>
+          <w:sz w:val="22"/>
+          <w:szCs w:val="22"/>
+        </w:rPr>
+        <w:t xml:space="preserve">that </w:t>
+      </w:r>
+      <w:r>
+        <w:rPr>
+          <w:sz w:val="22"/>
+          <w:szCs w:val="22"/>
+        </w:rPr>
+        <w:t>measures the statistical dependencies between the BOLD activities of brain regions</w:t>
+      </w:r>
+      <w:r>
+        <w:rPr>
+          <w:sz w:val="22"/>
+          <w:szCs w:val="22"/>
+        </w:rPr>
+        <w:t xml:space="preserve">. </w:t>
+      </w:r>
+      <w:r>
+        <w:rPr>
+          <w:sz w:val="22"/>
+          <w:szCs w:val="22"/>
+        </w:rPr>
+        <w:t>For instance</w:t>
+      </w:r>
+      <w:r>
+        <w:rPr>
+          <w:sz w:val="22"/>
+          <w:szCs w:val="22"/>
+        </w:rPr>
+        <w:t>,</w:t>
+      </w:r>
+      <w:r>
+        <w:rPr>
+          <w:sz w:val="22"/>
+          <w:szCs w:val="22"/>
+        </w:rPr>
+        <w:t xml:space="preserve"> interest </w:t>
+      </w:r>
+      <w:r>
+        <w:rPr>
+          <w:sz w:val="22"/>
+          <w:szCs w:val="22"/>
+        </w:rPr>
+        <w:t xml:space="preserve">in </w:t>
+      </w:r>
+      <w:r>
+        <w:rPr>
+          <w:sz w:val="22"/>
+          <w:szCs w:val="22"/>
+        </w:rPr>
+        <w:t>the temporal BOLD structure</w:t>
+      </w:r>
+      <w:r>
+        <w:rPr>
+          <w:sz w:val="22"/>
+          <w:szCs w:val="22"/>
+        </w:rPr>
+        <w:t xml:space="preserve"> for both </w:t>
+      </w:r>
+      <w:r>
+        <w:rPr>
+          <w:sz w:val="22"/>
+          <w:szCs w:val="22"/>
+        </w:rPr>
+        <w:t>individual regions [</w:t>
+      </w:r>
+      <w:r>
+        <w:rPr>
+          <w:sz w:val="22"/>
+          <w:szCs w:val="22"/>
+        </w:rPr>
+        <w:fldChar w:fldCharType="begin"/>
+      </w:r>
+      <w:r>
+        <w:instrText>REF _Ref494997046 \r \h</w:instrText>
+      </w:r>
+      <w:r>
+        <w:rPr>
+          <w:sz w:val="22"/>
+          <w:szCs w:val="22"/>
+        </w:rPr>
+      </w:r>
+      <w:r>
+        <w:fldChar w:fldCharType="separate"/>
+      </w:r>
+      <w:r>
+        <w:t>27</w:t>
+      </w:r>
+      <w:r>
+        <w:fldChar w:fldCharType="end"/>
+      </w:r>
+      <w:r>
+        <w:rPr>
+          <w:sz w:val="22"/>
+          <w:szCs w:val="22"/>
+        </w:rPr>
+        <w:t xml:space="preserve">] and </w:t>
+      </w:r>
+      <w:r>
+        <w:rPr>
+          <w:sz w:val="22"/>
+          <w:szCs w:val="22"/>
+        </w:rPr>
+        <w:t xml:space="preserve">between areas </w:t>
+      </w:r>
+      <w:r>
+        <w:rPr>
+          <w:sz w:val="22"/>
+          <w:szCs w:val="22"/>
+        </w:rPr>
+        <w:t xml:space="preserve">(via the cross-covariance lags at the scale of seconds) </w:t>
+      </w:r>
+      <w:r>
+        <w:rPr>
+          <w:sz w:val="22"/>
+          <w:szCs w:val="22"/>
+        </w:rPr>
+        <w:t>[</w:t>
+      </w:r>
+      <w:r>
+        <w:rPr>
+          <w:sz w:val="22"/>
+          <w:szCs w:val="22"/>
+        </w:rPr>
+        <w:fldChar w:fldCharType="begin"/>
+      </w:r>
+      <w:r>
+        <w:instrText>REF _Ref494997056 \r \h</w:instrText>
+      </w:r>
+      <w:r>
+        <w:rPr>
+          <w:sz w:val="22"/>
+          <w:szCs w:val="22"/>
+        </w:rPr>
+      </w:r>
+      <w:r>
+        <w:fldChar w:fldCharType="separate"/>
+      </w:r>
+      <w:r>
+        <w:t>36</w:t>
+      </w:r>
+      <w:r>
+        <w:fldChar w:fldCharType="end"/>
+      </w:r>
+      <w:r>
+        <w:rPr>
+          <w:sz w:val="22"/>
+          <w:szCs w:val="22"/>
+        </w:rPr>
+        <w:t>]</w:t>
+      </w:r>
+      <w:r>
+        <w:rPr>
+          <w:sz w:val="22"/>
+          <w:szCs w:val="22"/>
+        </w:rPr>
+        <w:t xml:space="preserve"> has grown</w:t>
+      </w:r>
+      <w:r>
+        <w:rPr>
+          <w:sz w:val="22"/>
+          <w:szCs w:val="22"/>
+        </w:rPr>
+        <w:t>;</w:t>
+      </w:r>
+      <w:r>
+        <w:rPr>
+          <w:sz w:val="22"/>
+          <w:szCs w:val="22"/>
+        </w:rPr>
+        <w:t xml:space="preserve"> </w:t>
+      </w:r>
+      <w:r>
+        <w:rPr>
+          <w:sz w:val="22"/>
+          <w:szCs w:val="22"/>
+        </w:rPr>
+        <w:t xml:space="preserve">the </w:t>
+      </w:r>
+      <w:r>
+        <w:rPr>
+          <w:sz w:val="22"/>
+          <w:szCs w:val="22"/>
+        </w:rPr>
+        <w:t xml:space="preserve">‘dynamic FC’ </w:t>
+      </w:r>
+      <w:r>
+        <w:rPr>
+          <w:sz w:val="22"/>
+          <w:szCs w:val="22"/>
+        </w:rPr>
+        <w:t xml:space="preserve">was defined </w:t>
+      </w:r>
+      <w:r>
+        <w:rPr>
+          <w:sz w:val="22"/>
+          <w:szCs w:val="22"/>
+        </w:rPr>
+        <w:t>to quantify the BOLD correlations at the scale of minutes [</w:t>
+      </w:r>
+      <w:r>
+        <w:rPr>
+          <w:sz w:val="22"/>
+          <w:szCs w:val="22"/>
+        </w:rPr>
+        <w:fldChar w:fldCharType="begin"/>
+      </w:r>
+      <w:r>
+        <w:instrText>REF _Ref494997119 \r \h</w:instrText>
+      </w:r>
+      <w:r>
+        <w:rPr>
+          <w:sz w:val="22"/>
+          <w:szCs w:val="22"/>
+        </w:rPr>
+      </w:r>
+      <w:r>
+        <w:fldChar w:fldCharType="separate"/>
+      </w:r>
+      <w:r>
+        <w:t>24</w:t>
+      </w:r>
+      <w:r>
+        <w:fldChar w:fldCharType="end"/>
+      </w:r>
+      <w:proofErr w:type="gramStart"/>
+      <w:r>
+        <w:t>,</w:t>
+      </w:r>
+      <w:proofErr w:type="gramEnd"/>
+      <w:r>
+        <w:fldChar w:fldCharType="begin"/>
+      </w:r>
+      <w:r>
+        <w:instrText xml:space="preserve"> REF _Ref495410842 \r \h </w:instrText>
+      </w:r>
+      <w:r>
+        <w:fldChar w:fldCharType="separate"/>
+      </w:r>
+      <w:r>
+        <w:t>39</w:t>
+      </w:r>
+      <w:r>
+        <w:fldChar w:fldCharType="end"/>
+      </w:r>
+      <w:r>
+        <w:rPr>
+          <w:sz w:val="22"/>
+          <w:szCs w:val="22"/>
+        </w:rPr>
+        <w:t xml:space="preserve">]. Following fundamental discoveries about brain functions, fMRI has increasingly </w:t>
+      </w:r>
+      <w:r>
+        <w:rPr>
+          <w:sz w:val="22"/>
+          <w:szCs w:val="22"/>
+        </w:rPr>
+        <w:t xml:space="preserve">been </w:t>
+      </w:r>
+      <w:r>
+        <w:rPr>
+          <w:sz w:val="22"/>
+          <w:szCs w:val="22"/>
+        </w:rPr>
+        <w:t xml:space="preserve">used to complement clinical diagnostic for </w:t>
+      </w:r>
+      <w:proofErr w:type="spellStart"/>
+      <w:r>
+        <w:rPr>
+          <w:sz w:val="22"/>
+          <w:szCs w:val="22"/>
+        </w:rPr>
+        <w:t>neuropathologies</w:t>
+      </w:r>
+      <w:proofErr w:type="spellEnd"/>
+      <w:r>
+        <w:rPr>
+          <w:sz w:val="22"/>
+          <w:szCs w:val="22"/>
+        </w:rPr>
+        <w:t xml:space="preserve"> [</w:t>
+      </w:r>
+      <w:r>
+        <w:rPr>
+          <w:sz w:val="22"/>
+          <w:szCs w:val="22"/>
+        </w:rPr>
+        <w:fldChar w:fldCharType="begin"/>
+      </w:r>
+      <w:r>
+        <w:instrText>REF _Ref494997079 \r \h</w:instrText>
+      </w:r>
+      <w:r>
+        <w:rPr>
+          <w:sz w:val="22"/>
+          <w:szCs w:val="22"/>
+        </w:rPr>
+      </w:r>
+      <w:r>
+        <w:fldChar w:fldCharType="separate"/>
+      </w:r>
+      <w:r>
+        <w:t>33</w:t>
+      </w:r>
+      <w:r>
+        <w:fldChar w:fldCharType="end"/>
+      </w:r>
+      <w:r>
+        <w:rPr>
+          <w:sz w:val="22"/>
+          <w:szCs w:val="22"/>
+        </w:rPr>
+        <w:t>]. Resting-state fMRI has also been found to be informative about neuropsychiatric disorders [</w:t>
+      </w:r>
+      <w:r>
+        <w:rPr>
+          <w:sz w:val="22"/>
+          <w:szCs w:val="22"/>
+        </w:rPr>
+        <w:fldChar w:fldCharType="begin"/>
+      </w:r>
+      <w:r>
+        <w:instrText>REF _Ref494997091 \r \h</w:instrText>
+      </w:r>
+      <w:r>
+        <w:rPr>
+          <w:sz w:val="22"/>
+          <w:szCs w:val="22"/>
+        </w:rPr>
+      </w:r>
+      <w:r>
+        <w:fldChar w:fldCharType="separate"/>
+      </w:r>
+      <w:r>
+        <w:t>26</w:t>
+      </w:r>
+      <w:r>
+        <w:fldChar w:fldCharType="end"/>
+      </w:r>
+      <w:r>
+        <w:rPr>
+          <w:sz w:val="22"/>
+          <w:szCs w:val="22"/>
+        </w:rPr>
+        <w:t>]: alterations in FC correlate with and can predict the clinical scores of several diseases [</w:t>
+      </w:r>
+      <w:r>
+        <w:rPr>
+          <w:sz w:val="22"/>
+          <w:szCs w:val="22"/>
+        </w:rPr>
+        <w:fldChar w:fldCharType="begin"/>
+      </w:r>
+      <w:r>
+        <w:instrText>REF _Ref494997099 \r \h</w:instrText>
+      </w:r>
+      <w:r>
+        <w:rPr>
+          <w:sz w:val="22"/>
+          <w:szCs w:val="22"/>
+        </w:rPr>
+      </w:r>
+      <w:r>
+        <w:fldChar w:fldCharType="separate"/>
+      </w:r>
+      <w:r>
+        <w:t>30</w:t>
+      </w:r>
+      <w:r>
+        <w:fldChar w:fldCharType="end"/>
+      </w:r>
+      <w:proofErr w:type="gramStart"/>
+      <w:r>
+        <w:rPr>
+          <w:sz w:val="22"/>
+          <w:szCs w:val="22"/>
+        </w:rPr>
+        <w:t>,</w:t>
+      </w:r>
+      <w:proofErr w:type="gramEnd"/>
+      <w:r>
+        <w:rPr>
+          <w:sz w:val="22"/>
+          <w:szCs w:val="22"/>
+        </w:rPr>
+        <w:fldChar w:fldCharType="begin"/>
+      </w:r>
+      <w:r>
+        <w:instrText>REF _Ref494997108 \r \h</w:instrText>
+      </w:r>
+      <w:r>
+        <w:rPr>
+          <w:sz w:val="22"/>
+          <w:szCs w:val="22"/>
+        </w:rPr>
+      </w:r>
+      <w:r>
+        <w:fldChar w:fldCharType="separate"/>
+      </w:r>
+      <w:r>
+        <w:t>41</w:t>
+      </w:r>
+      <w:r>
+        <w:fldChar w:fldCharType="end"/>
+      </w:r>
+      <w:r>
+        <w:rPr>
+          <w:sz w:val="22"/>
+          <w:szCs w:val="22"/>
+        </w:rPr>
+        <w:t>].</w:t>
+      </w:r>
+    </w:p>
+    <w:p>
+      <w:pPr>
+        <w:jc w:val="both"/>
+        <w:rPr>
+          <w:sz w:val="22"/>
+          <w:szCs w:val="22"/>
+        </w:rPr>
+      </w:pPr>
+    </w:p>
+    <w:p>
+      <w:pPr>
+        <w:jc w:val="both"/>
+        <w:rPr>
+          <w:sz w:val="22"/>
+          <w:szCs w:val="22"/>
+        </w:rPr>
+      </w:pPr>
+      <w:r>
+        <w:rPr>
+          <w:sz w:val="22"/>
+          <w:szCs w:val="22"/>
+        </w:rPr>
+        <w:t>Recent studies have focused on the reliability of these FC measures recorded from the same subject over successive sessions [</w:t>
+      </w:r>
+      <w:r>
+        <w:rPr>
+          <w:sz w:val="22"/>
+          <w:szCs w:val="22"/>
+        </w:rPr>
+        <w:fldChar w:fldCharType="begin"/>
+      </w:r>
+      <w:r>
+        <w:instrText>REF _Ref494997157 \r \h</w:instrText>
+      </w:r>
+      <w:r>
+        <w:rPr>
+          <w:sz w:val="22"/>
+          <w:szCs w:val="22"/>
+        </w:rPr>
+      </w:r>
+      <w:r>
+        <w:fldChar w:fldCharType="separate"/>
+      </w:r>
+      <w:r>
+        <w:t>44</w:t>
+      </w:r>
+      <w:r>
+        <w:fldChar w:fldCharType="end"/>
+      </w:r>
+      <w:proofErr w:type="gramStart"/>
+      <w:r>
+        <w:rPr>
+          <w:sz w:val="22"/>
+          <w:szCs w:val="22"/>
+        </w:rPr>
+        <w:t>,</w:t>
+      </w:r>
+      <w:proofErr w:type="gramEnd"/>
+      <w:r>
+        <w:rPr>
+          <w:sz w:val="22"/>
+          <w:szCs w:val="22"/>
+        </w:rPr>
+        <w:fldChar w:fldCharType="begin"/>
+      </w:r>
+      <w:r>
+        <w:instrText>REF _Ref494997169 \r \h</w:instrText>
+      </w:r>
+      <w:r>
+        <w:rPr>
+          <w:sz w:val="22"/>
+          <w:szCs w:val="22"/>
+        </w:rPr>
+      </w:r>
+      <w:r>
+        <w:fldChar w:fldCharType="separate"/>
+      </w:r>
+      <w:r>
+        <w:t>37</w:t>
+      </w:r>
+      <w:r>
+        <w:fldChar w:fldCharType="end"/>
+      </w:r>
+      <w:r>
+        <w:rPr>
+          <w:sz w:val="22"/>
+          <w:szCs w:val="22"/>
+        </w:rPr>
+        <w:t>,</w:t>
+      </w:r>
+      <w:r>
+        <w:rPr>
+          <w:sz w:val="22"/>
+          <w:szCs w:val="22"/>
+        </w:rPr>
+        <w:fldChar w:fldCharType="begin"/>
+      </w:r>
+      <w:r>
+        <w:instrText>REF _Ref494997187 \r \h</w:instrText>
+      </w:r>
+      <w:r>
+        <w:rPr>
+          <w:sz w:val="22"/>
+          <w:szCs w:val="22"/>
+        </w:rPr>
+      </w:r>
+      <w:r>
+        <w:fldChar w:fldCharType="separate"/>
+      </w:r>
+      <w:r>
+        <w:t>7</w:t>
+      </w:r>
+      <w:r>
+        <w:fldChar w:fldCharType="end"/>
+      </w:r>
+      <w:r>
+        <w:rPr>
+          <w:sz w:val="22"/>
+          <w:szCs w:val="22"/>
+        </w:rPr>
+        <w:t>,</w:t>
+      </w:r>
+      <w:r>
+        <w:rPr>
+          <w:sz w:val="22"/>
+          <w:szCs w:val="22"/>
+        </w:rPr>
+        <w:fldChar w:fldCharType="begin"/>
+      </w:r>
+      <w:r>
+        <w:instrText>REF _Ref494997177 \r \h</w:instrText>
+      </w:r>
+      <w:r>
+        <w:rPr>
+          <w:sz w:val="22"/>
+          <w:szCs w:val="22"/>
+        </w:rPr>
+      </w:r>
+      <w:r>
+        <w:fldChar w:fldCharType="separate"/>
+      </w:r>
+      <w:r>
+        <w:t>38</w:t>
+      </w:r>
+      <w:r>
+        <w:fldChar w:fldCharType="end"/>
+      </w:r>
+      <w:r>
+        <w:rPr>
+          <w:sz w:val="22"/>
+          <w:szCs w:val="22"/>
+        </w:rPr>
+        <w:t>]. Consistent differences between subjects (with individual stability) allow subject identification using recorded FC as a “fingerprint” [</w:t>
+      </w:r>
+      <w:r>
+        <w:rPr>
+          <w:sz w:val="22"/>
+          <w:szCs w:val="22"/>
+        </w:rPr>
+        <w:fldChar w:fldCharType="begin"/>
+      </w:r>
+      <w:r>
+        <w:instrText>REF _Ref494997397 \r \h</w:instrText>
+      </w:r>
+      <w:r>
+        <w:rPr>
+          <w:sz w:val="22"/>
+          <w:szCs w:val="22"/>
+        </w:rPr>
+      </w:r>
+      <w:r>
+        <w:fldChar w:fldCharType="separate"/>
+      </w:r>
+      <w:r>
+        <w:t>16</w:t>
+      </w:r>
+      <w:r>
+        <w:fldChar w:fldCharType="end"/>
+      </w:r>
+      <w:r>
+        <w:rPr>
+          <w:sz w:val="22"/>
+          <w:szCs w:val="22"/>
+        </w:rPr>
+        <w:t xml:space="preserve">]. Another model-based approach used </w:t>
+      </w:r>
+      <w:r>
+        <w:rPr>
+          <w:sz w:val="22"/>
+          <w:szCs w:val="22"/>
+        </w:rPr>
+        <w:t xml:space="preserve">the </w:t>
+      </w:r>
+      <w:r>
+        <w:rPr>
+          <w:sz w:val="22"/>
+          <w:szCs w:val="22"/>
+        </w:rPr>
+        <w:t>linear-regression coefficients of BOLD signals instead of FC to identify the subjects [</w:t>
+      </w:r>
+      <w:r>
+        <w:rPr>
+          <w:sz w:val="22"/>
+          <w:szCs w:val="22"/>
+        </w:rPr>
+        <w:fldChar w:fldCharType="begin"/>
+      </w:r>
+      <w:r>
+        <w:instrText>REF _Ref494997205 \r \h</w:instrText>
+      </w:r>
+      <w:r>
+        <w:rPr>
+          <w:sz w:val="22"/>
+          <w:szCs w:val="22"/>
+        </w:rPr>
+      </w:r>
+      <w:r>
+        <w:fldChar w:fldCharType="separate"/>
+      </w:r>
+      <w:r>
+        <w:t>35</w:t>
+      </w:r>
+      <w:r>
+        <w:fldChar w:fldCharType="end"/>
+      </w:r>
+      <w:r>
+        <w:rPr>
+          <w:sz w:val="22"/>
+          <w:szCs w:val="22"/>
+        </w:rPr>
+        <w:t xml:space="preserve">]. </w:t>
+      </w:r>
+      <w:r>
+        <w:rPr>
+          <w:sz w:val="22"/>
+          <w:szCs w:val="22"/>
+        </w:rPr>
+        <w:t xml:space="preserve">These seminal studies have </w:t>
+      </w:r>
+      <w:r>
+        <w:rPr>
+          <w:sz w:val="22"/>
+          <w:szCs w:val="22"/>
+        </w:rPr>
+        <w:t xml:space="preserve">created a new active direction of research </w:t>
+      </w:r>
+      <w:r>
+        <w:rPr>
+          <w:sz w:val="22"/>
+          <w:szCs w:val="22"/>
+        </w:rPr>
+        <w:t>[</w:t>
+      </w:r>
+      <w:r>
+        <w:rPr>
+          <w:sz w:val="22"/>
+          <w:szCs w:val="22"/>
+        </w:rPr>
+        <w:fldChar w:fldCharType="begin"/>
+      </w:r>
+      <w:r>
+        <w:rPr>
+          <w:sz w:val="22"/>
+          <w:szCs w:val="22"/>
+        </w:rPr>
+        <w:instrText xml:space="preserve"> REF _Ref496378368 \r \h </w:instrText>
+      </w:r>
+      <w:r>
+        <w:rPr>
+          <w:sz w:val="22"/>
+          <w:szCs w:val="22"/>
+        </w:rPr>
+      </w:r>
+      <w:r>
+        <w:rPr>
+          <w:sz w:val="22"/>
+          <w:szCs w:val="22"/>
+        </w:rPr>
+        <w:fldChar w:fldCharType="separate"/>
+      </w:r>
+      <w:r>
+        <w:rPr>
+          <w:sz w:val="22"/>
+          <w:szCs w:val="22"/>
+        </w:rPr>
+        <w:t>5</w:t>
+      </w:r>
+      <w:r>
+        <w:rPr>
+          <w:sz w:val="22"/>
+          <w:szCs w:val="22"/>
+        </w:rPr>
+        <w:fldChar w:fldCharType="end"/>
+      </w:r>
+      <w:proofErr w:type="gramStart"/>
+      <w:r>
+        <w:rPr>
+          <w:sz w:val="22"/>
+          <w:szCs w:val="22"/>
+        </w:rPr>
+        <w:t>,</w:t>
+      </w:r>
+      <w:proofErr w:type="gramEnd"/>
+      <w:r>
+        <w:rPr>
+          <w:sz w:val="22"/>
+          <w:szCs w:val="22"/>
+        </w:rPr>
+        <w:fldChar w:fldCharType="begin"/>
+      </w:r>
+      <w:r>
+        <w:instrText>REF _Ref494997390 \r \h</w:instrText>
+      </w:r>
+      <w:r>
+        <w:rPr>
+          <w:sz w:val="22"/>
+          <w:szCs w:val="22"/>
+        </w:rPr>
+      </w:r>
+      <w:r>
+        <w:fldChar w:fldCharType="separate"/>
+      </w:r>
+      <w:r>
+        <w:t>17</w:t>
+      </w:r>
+      <w:r>
+        <w:fldChar w:fldCharType="end"/>
+      </w:r>
+      <w:r>
+        <w:rPr>
+          <w:sz w:val="22"/>
+          <w:szCs w:val="22"/>
+        </w:rPr>
+        <w:t xml:space="preserve">]. </w:t>
+      </w:r>
+      <w:r>
+        <w:rPr>
+          <w:sz w:val="22"/>
+          <w:szCs w:val="22"/>
+        </w:rPr>
+        <w:t>A recent prospective study about the evolution of psychiatric disorders emphasized individual specificities in the FC stabilization during childhood (irrespective of the disease) [</w:t>
+      </w:r>
+      <w:r>
+        <w:rPr>
+          <w:sz w:val="22"/>
+          <w:szCs w:val="22"/>
+        </w:rPr>
+        <w:fldChar w:fldCharType="begin"/>
+      </w:r>
+      <w:r>
+        <w:instrText>REF _Ref494997212 \r \h</w:instrText>
+      </w:r>
+      <w:r>
+        <w:rPr>
+          <w:sz w:val="22"/>
+          <w:szCs w:val="22"/>
+        </w:rPr>
+      </w:r>
+      <w:r>
+        <w:fldChar w:fldCharType="separate"/>
+      </w:r>
+      <w:r>
+        <w:t>32</w:t>
+      </w:r>
+      <w:r>
+        <w:fldChar w:fldCharType="end"/>
+      </w:r>
+      <w:r>
+        <w:rPr>
+          <w:sz w:val="22"/>
+          <w:szCs w:val="22"/>
+        </w:rPr>
+        <w:t>], whereas traditional group-averaging aims to remove the individual differences to obtain task-specific [</w:t>
+      </w:r>
+      <w:r>
+        <w:rPr>
+          <w:sz w:val="22"/>
+          <w:szCs w:val="22"/>
+        </w:rPr>
+        <w:fldChar w:fldCharType="begin"/>
+      </w:r>
+      <w:r>
+        <w:instrText>REF _Ref494997221 \r \h</w:instrText>
+      </w:r>
+      <w:r>
+        <w:rPr>
+          <w:sz w:val="22"/>
+          <w:szCs w:val="22"/>
+        </w:rPr>
+      </w:r>
+      <w:r>
+        <w:fldChar w:fldCharType="separate"/>
+      </w:r>
+      <w:r>
+        <w:t>50</w:t>
+      </w:r>
+      <w:r>
+        <w:fldChar w:fldCharType="end"/>
+      </w:r>
+      <w:r>
+        <w:rPr>
+          <w:sz w:val="22"/>
+          <w:szCs w:val="22"/>
+        </w:rPr>
+        <w:t>] or pathology-specific [</w:t>
+      </w:r>
+      <w:r>
+        <w:rPr>
+          <w:sz w:val="22"/>
+          <w:szCs w:val="22"/>
+        </w:rPr>
+        <w:fldChar w:fldCharType="begin"/>
+      </w:r>
+      <w:r>
+        <w:instrText>REF _Ref495059641 \r \h</w:instrText>
+      </w:r>
+      <w:r>
+        <w:rPr>
+          <w:sz w:val="22"/>
+          <w:szCs w:val="22"/>
+        </w:rPr>
+      </w:r>
+      <w:r>
+        <w:fldChar w:fldCharType="separate"/>
+      </w:r>
+      <w:r>
+        <w:t>12</w:t>
+      </w:r>
+      <w:r>
+        <w:fldChar w:fldCharType="end"/>
+      </w:r>
+      <w:r>
+        <w:rPr>
+          <w:sz w:val="22"/>
+          <w:szCs w:val="22"/>
+        </w:rPr>
+        <w:t>] signatures. The mixture of session-to-session, subject-specific and condition-related variability in FC is a crucial issue for real-life applications</w:t>
+      </w:r>
+      <w:r>
+        <w:rPr>
+          <w:sz w:val="22"/>
+          <w:szCs w:val="22"/>
+        </w:rPr>
+        <w:t xml:space="preserve"> [</w:t>
+      </w:r>
+      <w:r>
+        <w:rPr>
+          <w:sz w:val="22"/>
+          <w:szCs w:val="22"/>
+        </w:rPr>
+        <w:fldChar w:fldCharType="begin"/>
+      </w:r>
+      <w:r>
+        <w:rPr>
+          <w:sz w:val="22"/>
+          <w:szCs w:val="22"/>
+        </w:rPr>
+        <w:instrText xml:space="preserve"> REF _Ref496378368 \r \h </w:instrText>
+      </w:r>
+      <w:r>
+        <w:rPr>
+          <w:sz w:val="22"/>
+          <w:szCs w:val="22"/>
+        </w:rPr>
+      </w:r>
+      <w:r>
+        <w:rPr>
+          <w:sz w:val="22"/>
+          <w:szCs w:val="22"/>
+        </w:rPr>
+        <w:fldChar w:fldCharType="separate"/>
+      </w:r>
+      <w:r>
+        <w:rPr>
+          <w:sz w:val="22"/>
+          <w:szCs w:val="22"/>
+        </w:rPr>
+        <w:t>5</w:t>
+      </w:r>
+      <w:r>
+        <w:rPr>
+          <w:sz w:val="22"/>
+          <w:szCs w:val="22"/>
+        </w:rPr>
+        <w:fldChar w:fldCharType="end"/>
+      </w:r>
+      <w:proofErr w:type="gramStart"/>
+      <w:r>
+        <w:rPr>
+          <w:sz w:val="22"/>
+          <w:szCs w:val="22"/>
+        </w:rPr>
+        <w:t>,</w:t>
+      </w:r>
+      <w:proofErr w:type="gramEnd"/>
+      <w:r>
+        <w:rPr>
+          <w:sz w:val="22"/>
+          <w:szCs w:val="22"/>
+        </w:rPr>
+        <w:fldChar w:fldCharType="begin"/>
+      </w:r>
+      <w:r>
+        <w:rPr>
+          <w:sz w:val="22"/>
+          <w:szCs w:val="22"/>
+        </w:rPr>
+        <w:instrText xml:space="preserve"> REF _Ref496378788 \r \h </w:instrText>
+      </w:r>
+      <w:r>
+        <w:rPr>
+          <w:sz w:val="22"/>
+          <w:szCs w:val="22"/>
+        </w:rPr>
+      </w:r>
+      <w:r>
+        <w:rPr>
+          <w:sz w:val="22"/>
+          <w:szCs w:val="22"/>
+        </w:rPr>
+        <w:fldChar w:fldCharType="separate"/>
+      </w:r>
+      <w:r>
+        <w:rPr>
+          <w:sz w:val="22"/>
+          <w:szCs w:val="22"/>
+        </w:rPr>
+        <w:t>48</w:t>
+      </w:r>
+      <w:r>
+        <w:rPr>
+          <w:sz w:val="22"/>
+          <w:szCs w:val="22"/>
+        </w:rPr>
+        <w:fldChar w:fldCharType="end"/>
+      </w:r>
+      <w:r>
+        <w:rPr>
+          <w:sz w:val="22"/>
+          <w:szCs w:val="22"/>
+        </w:rPr>
+        <w:t>,</w:t>
+      </w:r>
+      <w:r>
+        <w:rPr>
+          <w:sz w:val="22"/>
+          <w:szCs w:val="22"/>
+        </w:rPr>
+        <w:fldChar w:fldCharType="begin"/>
+      </w:r>
+      <w:r>
+        <w:rPr>
+          <w:sz w:val="22"/>
+          <w:szCs w:val="22"/>
+        </w:rPr>
+        <w:instrText xml:space="preserve"> REF _Ref496378790 \r \h </w:instrText>
+      </w:r>
+      <w:r>
+        <w:rPr>
+          <w:sz w:val="22"/>
+          <w:szCs w:val="22"/>
+        </w:rPr>
+      </w:r>
+      <w:r>
+        <w:rPr>
+          <w:sz w:val="22"/>
+          <w:szCs w:val="22"/>
+        </w:rPr>
+        <w:fldChar w:fldCharType="separate"/>
+      </w:r>
+      <w:r>
+        <w:rPr>
+          <w:sz w:val="22"/>
+          <w:szCs w:val="22"/>
+        </w:rPr>
+        <w:t>49</w:t>
+      </w:r>
+      <w:r>
+        <w:rPr>
+          <w:sz w:val="22"/>
+          <w:szCs w:val="22"/>
+        </w:rPr>
+        <w:fldChar w:fldCharType="end"/>
+      </w:r>
+      <w:r>
+        <w:rPr>
+          <w:sz w:val="22"/>
+          <w:szCs w:val="22"/>
+        </w:rPr>
+        <w:t>]</w:t>
+      </w:r>
+      <w:r>
+        <w:rPr>
+          <w:sz w:val="22"/>
+          <w:szCs w:val="22"/>
+        </w:rPr>
+        <w:t xml:space="preserve"> where only a few sessions per subject can be recorded, such as clinical diagnostic. Because previous studies [</w:t>
+      </w:r>
+      <w:r>
+        <w:rPr>
+          <w:sz w:val="22"/>
+          <w:szCs w:val="22"/>
+        </w:rPr>
+        <w:fldChar w:fldCharType="begin"/>
+      </w:r>
+      <w:r>
+        <w:instrText>REF _Ref494997397 \r \h</w:instrText>
+      </w:r>
+      <w:r>
+        <w:rPr>
+          <w:sz w:val="22"/>
+          <w:szCs w:val="22"/>
+        </w:rPr>
+      </w:r>
+      <w:r>
+        <w:fldChar w:fldCharType="separate"/>
+      </w:r>
+      <w:r>
+        <w:t>16</w:t>
+      </w:r>
+      <w:r>
+        <w:fldChar w:fldCharType="end"/>
+      </w:r>
+      <w:proofErr w:type="gramStart"/>
+      <w:r>
+        <w:rPr>
+          <w:sz w:val="22"/>
+          <w:szCs w:val="22"/>
+        </w:rPr>
+        <w:t>,</w:t>
+      </w:r>
+      <w:proofErr w:type="gramEnd"/>
+      <w:r>
+        <w:rPr>
+          <w:sz w:val="22"/>
+          <w:szCs w:val="22"/>
+        </w:rPr>
+        <w:fldChar w:fldCharType="begin"/>
+      </w:r>
+      <w:r>
+        <w:instrText>REF _Ref494997205 \r \h</w:instrText>
+      </w:r>
+      <w:r>
+        <w:rPr>
+          <w:sz w:val="22"/>
+          <w:szCs w:val="22"/>
+        </w:rPr>
+      </w:r>
+      <w:r>
+        <w:fldChar w:fldCharType="separate"/>
+      </w:r>
+      <w:r>
+        <w:t>35</w:t>
+      </w:r>
+      <w:r>
+        <w:fldChar w:fldCharType="end"/>
+      </w:r>
+      <w:r>
+        <w:rPr>
+          <w:sz w:val="22"/>
+          <w:szCs w:val="22"/>
+        </w:rPr>
+        <w:t>,</w:t>
+      </w:r>
+      <w:r>
+        <w:rPr>
+          <w:sz w:val="22"/>
+          <w:szCs w:val="22"/>
+        </w:rPr>
+        <w:fldChar w:fldCharType="begin"/>
+      </w:r>
+      <w:r>
+        <w:instrText>REF _Ref494997390 \r \h</w:instrText>
+      </w:r>
+      <w:r>
+        <w:rPr>
+          <w:sz w:val="22"/>
+          <w:szCs w:val="22"/>
+        </w:rPr>
+      </w:r>
+      <w:r>
+        <w:fldChar w:fldCharType="separate"/>
+      </w:r>
+      <w:r>
+        <w:t>17</w:t>
+      </w:r>
+      <w:r>
+        <w:fldChar w:fldCharType="end"/>
+      </w:r>
+      <w:r>
+        <w:rPr>
+          <w:sz w:val="22"/>
+          <w:szCs w:val="22"/>
+        </w:rPr>
+        <w:t>] were limited to datasets with at most 3 resting-state sessions per subject, we aim to rigorously assess the generalization capability of prediction methods to future (unseen) data.</w:t>
+      </w:r>
+    </w:p>
+    <w:p>
+      <w:pPr>
+        <w:jc w:val="both"/>
+      </w:pPr>
+    </w:p>
+    <w:p>
+      <w:pPr>
+        <w:jc w:val="both"/>
+        <w:rPr>
+          <w:sz w:val="22"/>
+          <w:szCs w:val="22"/>
+        </w:rPr>
+      </w:pPr>
+      <w:r>
+        <w:rPr>
+          <w:sz w:val="22"/>
+          <w:szCs w:val="22"/>
+        </w:rPr>
+        <w:t>Distributed signatures in FC across the whole brain have been observed in memory tasks [</w:t>
+      </w:r>
+      <w:r>
+        <w:rPr>
+          <w:sz w:val="22"/>
+          <w:szCs w:val="22"/>
+        </w:rPr>
+        <w:fldChar w:fldCharType="begin"/>
+      </w:r>
+      <w:r>
+        <w:instrText>REF _Ref495053005 \r \h</w:instrText>
+      </w:r>
+      <w:r>
+        <w:rPr>
+          <w:sz w:val="22"/>
+          <w:szCs w:val="22"/>
+        </w:rPr>
+      </w:r>
+      <w:r>
+        <w:fldChar w:fldCharType="separate"/>
+      </w:r>
+      <w:r>
+        <w:t>42</w:t>
+      </w:r>
+      <w:r>
+        <w:fldChar w:fldCharType="end"/>
+      </w:r>
+      <w:r>
+        <w:rPr>
+          <w:sz w:val="22"/>
+          <w:szCs w:val="22"/>
+        </w:rPr>
+        <w:t>] or when the subject experiences psychological pain [</w:t>
+      </w:r>
+      <w:r>
+        <w:rPr>
+          <w:sz w:val="22"/>
+          <w:szCs w:val="22"/>
+        </w:rPr>
+        <w:fldChar w:fldCharType="begin"/>
+      </w:r>
+      <w:r>
+        <w:instrText>REF _Ref495052966 \r \h</w:instrText>
+      </w:r>
+      <w:r>
+        <w:rPr>
+          <w:sz w:val="22"/>
+          <w:szCs w:val="22"/>
+        </w:rPr>
+      </w:r>
+      <w:r>
+        <w:fldChar w:fldCharType="separate"/>
+      </w:r>
+      <w:r>
+        <w:t>5</w:t>
+      </w:r>
+      <w:r>
+        <w:fldChar w:fldCharType="end"/>
+      </w:r>
+      <w:r>
+        <w:rPr>
+          <w:sz w:val="22"/>
+          <w:szCs w:val="22"/>
+        </w:rPr>
+        <w:t>]. Moreover, the etiology of many mental disorders is unknown: they are suspected to arise from network dysfunction, as reported for large-scale FC alterations in patients with schizophrenia [</w:t>
+      </w:r>
+      <w:r>
+        <w:rPr>
+          <w:sz w:val="22"/>
+          <w:szCs w:val="22"/>
+        </w:rPr>
+        <w:fldChar w:fldCharType="begin"/>
+      </w:r>
+      <w:r>
+        <w:instrText>REF _Ref494997238 \r \h</w:instrText>
+      </w:r>
+      <w:r>
+        <w:rPr>
+          <w:sz w:val="22"/>
+          <w:szCs w:val="22"/>
+        </w:rPr>
+      </w:r>
+      <w:r>
+        <w:fldChar w:fldCharType="separate"/>
+      </w:r>
+      <w:r>
+        <w:t>31</w:t>
+      </w:r>
+      <w:r>
+        <w:fldChar w:fldCharType="end"/>
+      </w:r>
+      <w:r>
+        <w:rPr>
+          <w:sz w:val="22"/>
+          <w:szCs w:val="22"/>
+        </w:rPr>
+        <w:t xml:space="preserve">]. These examples strongly point </w:t>
       </w:r>
       <w:bookmarkStart w:id="0" w:name="_GoBack"/>
       <w:bookmarkEnd w:id="0"/>
@@ -1523,1251 +2741,7 @@
           <w:sz w:val="22"/>
           <w:szCs w:val="22"/>
         </w:rPr>
-        <w:t xml:space="preserve">methods </w:t>
-      </w:r>
-      <w:r>
-        <w:rPr>
-          <w:sz w:val="22"/>
-          <w:szCs w:val="22"/>
-        </w:rPr>
-        <w:t xml:space="preserve">have been proposed to quantify this activity and extract functionally-relevant information, beyond the widely-used </w:t>
-      </w:r>
-      <w:r>
-        <w:rPr>
-          <w:sz w:val="22"/>
-          <w:szCs w:val="22"/>
-        </w:rPr>
-        <w:t xml:space="preserve">functional connectivity (FC) </w:t>
-      </w:r>
-      <w:r>
-        <w:rPr>
-          <w:sz w:val="22"/>
-          <w:szCs w:val="22"/>
-        </w:rPr>
-        <w:t xml:space="preserve">that </w:t>
-      </w:r>
-      <w:r>
-        <w:rPr>
-          <w:sz w:val="22"/>
-          <w:szCs w:val="22"/>
-        </w:rPr>
-        <w:t>measures the statistical dependencies between the BOLD activities of brain regions</w:t>
-      </w:r>
-      <w:r>
-        <w:rPr>
-          <w:sz w:val="22"/>
-          <w:szCs w:val="22"/>
-        </w:rPr>
-        <w:t xml:space="preserve">. </w:t>
-      </w:r>
-      <w:r>
-        <w:rPr>
-          <w:sz w:val="22"/>
-          <w:szCs w:val="22"/>
-        </w:rPr>
-        <w:t>For instance</w:t>
-      </w:r>
-      <w:r>
-        <w:rPr>
-          <w:sz w:val="22"/>
-          <w:szCs w:val="22"/>
-        </w:rPr>
-        <w:t>,</w:t>
-      </w:r>
-      <w:r>
-        <w:rPr>
-          <w:sz w:val="22"/>
-          <w:szCs w:val="22"/>
-        </w:rPr>
-        <w:t xml:space="preserve"> interest </w:t>
-      </w:r>
-      <w:r>
-        <w:rPr>
-          <w:sz w:val="22"/>
-          <w:szCs w:val="22"/>
-        </w:rPr>
-        <w:t xml:space="preserve">in </w:t>
-      </w:r>
-      <w:r>
-        <w:rPr>
-          <w:sz w:val="22"/>
-          <w:szCs w:val="22"/>
-        </w:rPr>
-        <w:t>the temporal BOLD structure</w:t>
-      </w:r>
-      <w:r>
-        <w:rPr>
-          <w:sz w:val="22"/>
-          <w:szCs w:val="22"/>
-        </w:rPr>
-        <w:t xml:space="preserve"> for both </w:t>
-      </w:r>
-      <w:r>
-        <w:rPr>
-          <w:sz w:val="22"/>
-          <w:szCs w:val="22"/>
-        </w:rPr>
-        <w:t>individual regions [</w:t>
-      </w:r>
-      <w:r>
-        <w:rPr>
-          <w:sz w:val="22"/>
-          <w:szCs w:val="22"/>
-        </w:rPr>
-        <w:fldChar w:fldCharType="begin"/>
-      </w:r>
-      <w:r>
-        <w:instrText>REF _Ref494997046 \r \h</w:instrText>
-      </w:r>
-      <w:r>
-        <w:rPr>
-          <w:sz w:val="22"/>
-          <w:szCs w:val="22"/>
-        </w:rPr>
-      </w:r>
-      <w:r>
-        <w:fldChar w:fldCharType="separate"/>
-      </w:r>
-      <w:r>
-        <w:t>27</w:t>
-      </w:r>
-      <w:r>
-        <w:fldChar w:fldCharType="end"/>
-      </w:r>
-      <w:r>
-        <w:rPr>
-          <w:sz w:val="22"/>
-          <w:szCs w:val="22"/>
-        </w:rPr>
-        <w:t xml:space="preserve">] and </w:t>
-      </w:r>
-      <w:r>
-        <w:rPr>
-          <w:sz w:val="22"/>
-          <w:szCs w:val="22"/>
-        </w:rPr>
-        <w:t xml:space="preserve">between areas </w:t>
-      </w:r>
-      <w:r>
-        <w:rPr>
-          <w:sz w:val="22"/>
-          <w:szCs w:val="22"/>
-        </w:rPr>
-        <w:t xml:space="preserve">(via the cross-covariance lags at the scale of seconds) </w:t>
-      </w:r>
-      <w:r>
-        <w:rPr>
-          <w:sz w:val="22"/>
-          <w:szCs w:val="22"/>
-        </w:rPr>
-        <w:t>[</w:t>
-      </w:r>
-      <w:r>
-        <w:rPr>
-          <w:sz w:val="22"/>
-          <w:szCs w:val="22"/>
-        </w:rPr>
-        <w:fldChar w:fldCharType="begin"/>
-      </w:r>
-      <w:r>
-        <w:instrText>REF _Ref494997056 \r \h</w:instrText>
-      </w:r>
-      <w:r>
-        <w:rPr>
-          <w:sz w:val="22"/>
-          <w:szCs w:val="22"/>
-        </w:rPr>
-      </w:r>
-      <w:r>
-        <w:fldChar w:fldCharType="separate"/>
-      </w:r>
-      <w:r>
-        <w:t>36</w:t>
-      </w:r>
-      <w:r>
-        <w:fldChar w:fldCharType="end"/>
-      </w:r>
-      <w:r>
-        <w:rPr>
-          <w:sz w:val="22"/>
-          <w:szCs w:val="22"/>
-        </w:rPr>
-        <w:t>]</w:t>
-      </w:r>
-      <w:r>
-        <w:rPr>
-          <w:sz w:val="22"/>
-          <w:szCs w:val="22"/>
-        </w:rPr>
-        <w:t xml:space="preserve"> has grown</w:t>
-      </w:r>
-      <w:r>
-        <w:rPr>
-          <w:sz w:val="22"/>
-          <w:szCs w:val="22"/>
-        </w:rPr>
-        <w:t>;</w:t>
-      </w:r>
-      <w:r>
-        <w:rPr>
-          <w:sz w:val="22"/>
-          <w:szCs w:val="22"/>
-        </w:rPr>
-        <w:t xml:space="preserve"> </w:t>
-      </w:r>
-      <w:r>
-        <w:rPr>
-          <w:sz w:val="22"/>
-          <w:szCs w:val="22"/>
-        </w:rPr>
-        <w:t xml:space="preserve">the </w:t>
-      </w:r>
-      <w:r>
-        <w:rPr>
-          <w:sz w:val="22"/>
-          <w:szCs w:val="22"/>
-        </w:rPr>
-        <w:t xml:space="preserve">‘dynamic FC’ </w:t>
-      </w:r>
-      <w:r>
-        <w:rPr>
-          <w:sz w:val="22"/>
-          <w:szCs w:val="22"/>
-        </w:rPr>
-        <w:t xml:space="preserve">was defined </w:t>
-      </w:r>
-      <w:r>
-        <w:rPr>
-          <w:sz w:val="22"/>
-          <w:szCs w:val="22"/>
-        </w:rPr>
-        <w:t>to quantify the BOLD correlations at the scale of minutes [</w:t>
-      </w:r>
-      <w:r>
-        <w:rPr>
-          <w:sz w:val="22"/>
-          <w:szCs w:val="22"/>
-        </w:rPr>
-        <w:fldChar w:fldCharType="begin"/>
-      </w:r>
-      <w:r>
-        <w:instrText>REF _Ref494997119 \r \h</w:instrText>
-      </w:r>
-      <w:r>
-        <w:rPr>
-          <w:sz w:val="22"/>
-          <w:szCs w:val="22"/>
-        </w:rPr>
-      </w:r>
-      <w:r>
-        <w:fldChar w:fldCharType="separate"/>
-      </w:r>
-      <w:r>
-        <w:t>24</w:t>
-      </w:r>
-      <w:r>
-        <w:fldChar w:fldCharType="end"/>
-      </w:r>
-      <w:proofErr w:type="gramStart"/>
-      <w:r>
-        <w:t>,</w:t>
-      </w:r>
-      <w:proofErr w:type="gramEnd"/>
-      <w:r>
-        <w:fldChar w:fldCharType="begin"/>
-      </w:r>
-      <w:r>
-        <w:instrText xml:space="preserve"> REF _Ref495410842 \r \h </w:instrText>
-      </w:r>
-      <w:r>
-        <w:fldChar w:fldCharType="separate"/>
-      </w:r>
-      <w:r>
-        <w:t>39</w:t>
-      </w:r>
-      <w:r>
-        <w:fldChar w:fldCharType="end"/>
-      </w:r>
-      <w:r>
-        <w:rPr>
-          <w:sz w:val="22"/>
-          <w:szCs w:val="22"/>
-        </w:rPr>
-        <w:t xml:space="preserve">]. Following fundamental discoveries about brain functions, fMRI has increasingly </w:t>
-      </w:r>
-      <w:r>
-        <w:rPr>
-          <w:sz w:val="22"/>
-          <w:szCs w:val="22"/>
-        </w:rPr>
-        <w:t xml:space="preserve">been </w:t>
-      </w:r>
-      <w:r>
-        <w:rPr>
-          <w:sz w:val="22"/>
-          <w:szCs w:val="22"/>
-        </w:rPr>
-        <w:t xml:space="preserve">used to complement clinical diagnostic for </w:t>
-      </w:r>
-      <w:proofErr w:type="spellStart"/>
-      <w:r>
-        <w:rPr>
-          <w:sz w:val="22"/>
-          <w:szCs w:val="22"/>
-        </w:rPr>
-        <w:t>neuropathologies</w:t>
-      </w:r>
-      <w:proofErr w:type="spellEnd"/>
-      <w:r>
-        <w:rPr>
-          <w:sz w:val="22"/>
-          <w:szCs w:val="22"/>
-        </w:rPr>
-        <w:t xml:space="preserve"> [</w:t>
-      </w:r>
-      <w:r>
-        <w:rPr>
-          <w:sz w:val="22"/>
-          <w:szCs w:val="22"/>
-        </w:rPr>
-        <w:fldChar w:fldCharType="begin"/>
-      </w:r>
-      <w:r>
-        <w:instrText>REF _Ref494997079 \r \h</w:instrText>
-      </w:r>
-      <w:r>
-        <w:rPr>
-          <w:sz w:val="22"/>
-          <w:szCs w:val="22"/>
-        </w:rPr>
-      </w:r>
-      <w:r>
-        <w:fldChar w:fldCharType="separate"/>
-      </w:r>
-      <w:r>
-        <w:t>33</w:t>
-      </w:r>
-      <w:r>
-        <w:fldChar w:fldCharType="end"/>
-      </w:r>
-      <w:r>
-        <w:rPr>
-          <w:sz w:val="22"/>
-          <w:szCs w:val="22"/>
-        </w:rPr>
-        <w:t>]. Resting-state fMRI has also been found to be informative about neuropsychiatric disorders [</w:t>
-      </w:r>
-      <w:r>
-        <w:rPr>
-          <w:sz w:val="22"/>
-          <w:szCs w:val="22"/>
-        </w:rPr>
-        <w:fldChar w:fldCharType="begin"/>
-      </w:r>
-      <w:r>
-        <w:instrText>REF _Ref494997091 \r \h</w:instrText>
-      </w:r>
-      <w:r>
-        <w:rPr>
-          <w:sz w:val="22"/>
-          <w:szCs w:val="22"/>
-        </w:rPr>
-      </w:r>
-      <w:r>
-        <w:fldChar w:fldCharType="separate"/>
-      </w:r>
-      <w:r>
-        <w:t>26</w:t>
-      </w:r>
-      <w:r>
-        <w:fldChar w:fldCharType="end"/>
-      </w:r>
-      <w:r>
-        <w:rPr>
-          <w:sz w:val="22"/>
-          <w:szCs w:val="22"/>
-        </w:rPr>
-        <w:t>]: alterations in FC correlate with and can predict the clinical scores of several diseases [</w:t>
-      </w:r>
-      <w:r>
-        <w:rPr>
-          <w:sz w:val="22"/>
-          <w:szCs w:val="22"/>
-        </w:rPr>
-        <w:fldChar w:fldCharType="begin"/>
-      </w:r>
-      <w:r>
-        <w:instrText>REF _Ref494997099 \r \h</w:instrText>
-      </w:r>
-      <w:r>
-        <w:rPr>
-          <w:sz w:val="22"/>
-          <w:szCs w:val="22"/>
-        </w:rPr>
-      </w:r>
-      <w:r>
-        <w:fldChar w:fldCharType="separate"/>
-      </w:r>
-      <w:r>
-        <w:t>30</w:t>
-      </w:r>
-      <w:r>
-        <w:fldChar w:fldCharType="end"/>
-      </w:r>
-      <w:proofErr w:type="gramStart"/>
-      <w:r>
-        <w:rPr>
-          <w:sz w:val="22"/>
-          <w:szCs w:val="22"/>
-        </w:rPr>
-        <w:t>,</w:t>
-      </w:r>
-      <w:proofErr w:type="gramEnd"/>
-      <w:r>
-        <w:rPr>
-          <w:sz w:val="22"/>
-          <w:szCs w:val="22"/>
-        </w:rPr>
-        <w:fldChar w:fldCharType="begin"/>
-      </w:r>
-      <w:r>
-        <w:instrText>REF _Ref494997108 \r \h</w:instrText>
-      </w:r>
-      <w:r>
-        <w:rPr>
-          <w:sz w:val="22"/>
-          <w:szCs w:val="22"/>
-        </w:rPr>
-      </w:r>
-      <w:r>
-        <w:fldChar w:fldCharType="separate"/>
-      </w:r>
-      <w:r>
-        <w:t>41</w:t>
-      </w:r>
-      <w:r>
-        <w:fldChar w:fldCharType="end"/>
-      </w:r>
-      <w:r>
-        <w:rPr>
-          <w:sz w:val="22"/>
-          <w:szCs w:val="22"/>
-        </w:rPr>
-        <w:t>].</w:t>
-      </w:r>
-    </w:p>
-    <w:p>
-      <w:pPr>
-        <w:jc w:val="both"/>
-        <w:rPr>
-          <w:sz w:val="22"/>
-          <w:szCs w:val="22"/>
-        </w:rPr>
-      </w:pPr>
-    </w:p>
-    <w:p>
-      <w:pPr>
-        <w:jc w:val="both"/>
-        <w:rPr>
-          <w:sz w:val="22"/>
-          <w:szCs w:val="22"/>
-        </w:rPr>
-      </w:pPr>
-      <w:r>
-        <w:rPr>
-          <w:sz w:val="22"/>
-          <w:szCs w:val="22"/>
-        </w:rPr>
-        <w:t>Recent studies have focused on the reliability of these FC measures recorded from the same subject over successive sessions [</w:t>
-      </w:r>
-      <w:r>
-        <w:rPr>
-          <w:sz w:val="22"/>
-          <w:szCs w:val="22"/>
-        </w:rPr>
-        <w:fldChar w:fldCharType="begin"/>
-      </w:r>
-      <w:r>
-        <w:instrText>REF _Ref494997157 \r \h</w:instrText>
-      </w:r>
-      <w:r>
-        <w:rPr>
-          <w:sz w:val="22"/>
-          <w:szCs w:val="22"/>
-        </w:rPr>
-      </w:r>
-      <w:r>
-        <w:fldChar w:fldCharType="separate"/>
-      </w:r>
-      <w:r>
-        <w:t>44</w:t>
-      </w:r>
-      <w:r>
-        <w:fldChar w:fldCharType="end"/>
-      </w:r>
-      <w:proofErr w:type="gramStart"/>
-      <w:r>
-        <w:rPr>
-          <w:sz w:val="22"/>
-          <w:szCs w:val="22"/>
-        </w:rPr>
-        <w:t>,</w:t>
-      </w:r>
-      <w:proofErr w:type="gramEnd"/>
-      <w:r>
-        <w:rPr>
-          <w:sz w:val="22"/>
-          <w:szCs w:val="22"/>
-        </w:rPr>
-        <w:fldChar w:fldCharType="begin"/>
-      </w:r>
-      <w:r>
-        <w:instrText>REF _Ref494997169 \r \h</w:instrText>
-      </w:r>
-      <w:r>
-        <w:rPr>
-          <w:sz w:val="22"/>
-          <w:szCs w:val="22"/>
-        </w:rPr>
-      </w:r>
-      <w:r>
-        <w:fldChar w:fldCharType="separate"/>
-      </w:r>
-      <w:r>
-        <w:t>37</w:t>
-      </w:r>
-      <w:r>
-        <w:fldChar w:fldCharType="end"/>
-      </w:r>
-      <w:r>
-        <w:rPr>
-          <w:sz w:val="22"/>
-          <w:szCs w:val="22"/>
-        </w:rPr>
-        <w:t>,</w:t>
-      </w:r>
-      <w:r>
-        <w:rPr>
-          <w:sz w:val="22"/>
-          <w:szCs w:val="22"/>
-        </w:rPr>
-        <w:fldChar w:fldCharType="begin"/>
-      </w:r>
-      <w:r>
-        <w:instrText>REF _Ref494997187 \r \h</w:instrText>
-      </w:r>
-      <w:r>
-        <w:rPr>
-          <w:sz w:val="22"/>
-          <w:szCs w:val="22"/>
-        </w:rPr>
-      </w:r>
-      <w:r>
-        <w:fldChar w:fldCharType="separate"/>
-      </w:r>
-      <w:r>
-        <w:t>7</w:t>
-      </w:r>
-      <w:r>
-        <w:fldChar w:fldCharType="end"/>
-      </w:r>
-      <w:r>
-        <w:rPr>
-          <w:sz w:val="22"/>
-          <w:szCs w:val="22"/>
-        </w:rPr>
-        <w:t>,</w:t>
-      </w:r>
-      <w:r>
-        <w:rPr>
-          <w:sz w:val="22"/>
-          <w:szCs w:val="22"/>
-        </w:rPr>
-        <w:fldChar w:fldCharType="begin"/>
-      </w:r>
-      <w:r>
-        <w:instrText>REF _Ref494997177 \r \h</w:instrText>
-      </w:r>
-      <w:r>
-        <w:rPr>
-          <w:sz w:val="22"/>
-          <w:szCs w:val="22"/>
-        </w:rPr>
-      </w:r>
-      <w:r>
-        <w:fldChar w:fldCharType="separate"/>
-      </w:r>
-      <w:r>
-        <w:t>38</w:t>
-      </w:r>
-      <w:r>
-        <w:fldChar w:fldCharType="end"/>
-      </w:r>
-      <w:r>
-        <w:rPr>
-          <w:sz w:val="22"/>
-          <w:szCs w:val="22"/>
-        </w:rPr>
-        <w:t>]. Consistent differences between subjects (with individual stability) allow subject identification using recorded FC as a “fingerprint” [</w:t>
-      </w:r>
-      <w:r>
-        <w:rPr>
-          <w:sz w:val="22"/>
-          <w:szCs w:val="22"/>
-        </w:rPr>
-        <w:fldChar w:fldCharType="begin"/>
-      </w:r>
-      <w:r>
-        <w:instrText>REF _Ref494997397 \r \h</w:instrText>
-      </w:r>
-      <w:r>
-        <w:rPr>
-          <w:sz w:val="22"/>
-          <w:szCs w:val="22"/>
-        </w:rPr>
-      </w:r>
-      <w:r>
-        <w:fldChar w:fldCharType="separate"/>
-      </w:r>
-      <w:r>
-        <w:t>16</w:t>
-      </w:r>
-      <w:r>
-        <w:fldChar w:fldCharType="end"/>
-      </w:r>
-      <w:r>
-        <w:rPr>
-          <w:sz w:val="22"/>
-          <w:szCs w:val="22"/>
-        </w:rPr>
-        <w:t xml:space="preserve">]. Another model-based approach used </w:t>
-      </w:r>
-      <w:r>
-        <w:rPr>
-          <w:sz w:val="22"/>
-          <w:szCs w:val="22"/>
-        </w:rPr>
-        <w:t xml:space="preserve">the </w:t>
-      </w:r>
-      <w:r>
-        <w:rPr>
-          <w:sz w:val="22"/>
-          <w:szCs w:val="22"/>
-        </w:rPr>
-        <w:t>linear-regression coefficients of BOLD signals instead of FC to identify the subjects [</w:t>
-      </w:r>
-      <w:r>
-        <w:rPr>
-          <w:sz w:val="22"/>
-          <w:szCs w:val="22"/>
-        </w:rPr>
-        <w:fldChar w:fldCharType="begin"/>
-      </w:r>
-      <w:r>
-        <w:instrText>REF _Ref494997205 \r \h</w:instrText>
-      </w:r>
-      <w:r>
-        <w:rPr>
-          <w:sz w:val="22"/>
-          <w:szCs w:val="22"/>
-        </w:rPr>
-      </w:r>
-      <w:r>
-        <w:fldChar w:fldCharType="separate"/>
-      </w:r>
-      <w:r>
-        <w:t>35</w:t>
-      </w:r>
-      <w:r>
-        <w:fldChar w:fldCharType="end"/>
-      </w:r>
-      <w:r>
-        <w:rPr>
-          <w:sz w:val="22"/>
-          <w:szCs w:val="22"/>
-        </w:rPr>
-        <w:t xml:space="preserve">]. </w:t>
-      </w:r>
-      <w:r>
-        <w:rPr>
-          <w:sz w:val="22"/>
-          <w:szCs w:val="22"/>
-        </w:rPr>
-        <w:t xml:space="preserve">These seminal studies have </w:t>
-      </w:r>
-      <w:r>
-        <w:rPr>
-          <w:sz w:val="22"/>
-          <w:szCs w:val="22"/>
-        </w:rPr>
-        <w:t xml:space="preserve">created a new active direction of research </w:t>
-      </w:r>
-      <w:r>
-        <w:rPr>
-          <w:sz w:val="22"/>
-          <w:szCs w:val="22"/>
-        </w:rPr>
-        <w:t>[</w:t>
-      </w:r>
-      <w:r>
-        <w:rPr>
-          <w:sz w:val="22"/>
-          <w:szCs w:val="22"/>
-        </w:rPr>
-        <w:fldChar w:fldCharType="begin"/>
-      </w:r>
-      <w:r>
-        <w:rPr>
-          <w:sz w:val="22"/>
-          <w:szCs w:val="22"/>
-        </w:rPr>
-        <w:instrText xml:space="preserve"> REF _Ref496378368 \r \h </w:instrText>
-      </w:r>
-      <w:r>
-        <w:rPr>
-          <w:sz w:val="22"/>
-          <w:szCs w:val="22"/>
-        </w:rPr>
-      </w:r>
-      <w:r>
-        <w:rPr>
-          <w:sz w:val="22"/>
-          <w:szCs w:val="22"/>
-        </w:rPr>
-        <w:fldChar w:fldCharType="separate"/>
-      </w:r>
-      <w:r>
-        <w:rPr>
-          <w:sz w:val="22"/>
-          <w:szCs w:val="22"/>
-        </w:rPr>
-        <w:t>5</w:t>
-      </w:r>
-      <w:r>
-        <w:rPr>
-          <w:sz w:val="22"/>
-          <w:szCs w:val="22"/>
-        </w:rPr>
-        <w:fldChar w:fldCharType="end"/>
-      </w:r>
-      <w:proofErr w:type="gramStart"/>
-      <w:r>
-        <w:rPr>
-          <w:sz w:val="22"/>
-          <w:szCs w:val="22"/>
-        </w:rPr>
-        <w:t>,</w:t>
-      </w:r>
-      <w:proofErr w:type="gramEnd"/>
-      <w:r>
-        <w:rPr>
-          <w:sz w:val="22"/>
-          <w:szCs w:val="22"/>
-        </w:rPr>
-        <w:fldChar w:fldCharType="begin"/>
-      </w:r>
-      <w:r>
-        <w:instrText>REF _Ref494997390 \r \h</w:instrText>
-      </w:r>
-      <w:r>
-        <w:rPr>
-          <w:sz w:val="22"/>
-          <w:szCs w:val="22"/>
-        </w:rPr>
-      </w:r>
-      <w:r>
-        <w:fldChar w:fldCharType="separate"/>
-      </w:r>
-      <w:r>
-        <w:t>17</w:t>
-      </w:r>
-      <w:r>
-        <w:fldChar w:fldCharType="end"/>
-      </w:r>
-      <w:r>
-        <w:rPr>
-          <w:sz w:val="22"/>
-          <w:szCs w:val="22"/>
-        </w:rPr>
-        <w:t xml:space="preserve">]. </w:t>
-      </w:r>
-      <w:r>
-        <w:rPr>
-          <w:sz w:val="22"/>
-          <w:szCs w:val="22"/>
-        </w:rPr>
-        <w:t>A recent prospective study about the evolution of psychiatric disorders emphasized individual specificities in the FC stabilization during childhood (irrespective of the disease) [</w:t>
-      </w:r>
-      <w:r>
-        <w:rPr>
-          <w:sz w:val="22"/>
-          <w:szCs w:val="22"/>
-        </w:rPr>
-        <w:fldChar w:fldCharType="begin"/>
-      </w:r>
-      <w:r>
-        <w:instrText>REF _Ref494997212 \r \h</w:instrText>
-      </w:r>
-      <w:r>
-        <w:rPr>
-          <w:sz w:val="22"/>
-          <w:szCs w:val="22"/>
-        </w:rPr>
-      </w:r>
-      <w:r>
-        <w:fldChar w:fldCharType="separate"/>
-      </w:r>
-      <w:r>
-        <w:t>32</w:t>
-      </w:r>
-      <w:r>
-        <w:fldChar w:fldCharType="end"/>
-      </w:r>
-      <w:r>
-        <w:rPr>
-          <w:sz w:val="22"/>
-          <w:szCs w:val="22"/>
-        </w:rPr>
-        <w:t>], whereas traditional group-averaging aims to remove the individual differences to obtain task-specific [</w:t>
-      </w:r>
-      <w:r>
-        <w:rPr>
-          <w:sz w:val="22"/>
-          <w:szCs w:val="22"/>
-        </w:rPr>
-        <w:fldChar w:fldCharType="begin"/>
-      </w:r>
-      <w:r>
-        <w:instrText>REF _Ref494997221 \r \h</w:instrText>
-      </w:r>
-      <w:r>
-        <w:rPr>
-          <w:sz w:val="22"/>
-          <w:szCs w:val="22"/>
-        </w:rPr>
-      </w:r>
-      <w:r>
-        <w:fldChar w:fldCharType="separate"/>
-      </w:r>
-      <w:r>
-        <w:t>50</w:t>
-      </w:r>
-      <w:r>
-        <w:fldChar w:fldCharType="end"/>
-      </w:r>
-      <w:r>
-        <w:rPr>
-          <w:sz w:val="22"/>
-          <w:szCs w:val="22"/>
-        </w:rPr>
-        <w:t>] or pathology-specific [</w:t>
-      </w:r>
-      <w:r>
-        <w:rPr>
-          <w:sz w:val="22"/>
-          <w:szCs w:val="22"/>
-        </w:rPr>
-        <w:fldChar w:fldCharType="begin"/>
-      </w:r>
-      <w:r>
-        <w:instrText>REF _Ref495059641 \r \h</w:instrText>
-      </w:r>
-      <w:r>
-        <w:rPr>
-          <w:sz w:val="22"/>
-          <w:szCs w:val="22"/>
-        </w:rPr>
-      </w:r>
-      <w:r>
-        <w:fldChar w:fldCharType="separate"/>
-      </w:r>
-      <w:r>
-        <w:t>12</w:t>
-      </w:r>
-      <w:r>
-        <w:fldChar w:fldCharType="end"/>
-      </w:r>
-      <w:r>
-        <w:rPr>
-          <w:sz w:val="22"/>
-          <w:szCs w:val="22"/>
-        </w:rPr>
-        <w:t>] signatures. The mixture of session-to-session, subject-specific and condition-related variability in FC is a crucial issue for real-life applications</w:t>
-      </w:r>
-      <w:r>
-        <w:rPr>
-          <w:sz w:val="22"/>
-          <w:szCs w:val="22"/>
-        </w:rPr>
-        <w:t xml:space="preserve"> [</w:t>
-      </w:r>
-      <w:r>
-        <w:rPr>
-          <w:sz w:val="22"/>
-          <w:szCs w:val="22"/>
-        </w:rPr>
-        <w:fldChar w:fldCharType="begin"/>
-      </w:r>
-      <w:r>
-        <w:rPr>
-          <w:sz w:val="22"/>
-          <w:szCs w:val="22"/>
-        </w:rPr>
-        <w:instrText xml:space="preserve"> REF _Ref496378368 \r \h </w:instrText>
-      </w:r>
-      <w:r>
-        <w:rPr>
-          <w:sz w:val="22"/>
-          <w:szCs w:val="22"/>
-        </w:rPr>
-      </w:r>
-      <w:r>
-        <w:rPr>
-          <w:sz w:val="22"/>
-          <w:szCs w:val="22"/>
-        </w:rPr>
-        <w:fldChar w:fldCharType="separate"/>
-      </w:r>
-      <w:r>
-        <w:rPr>
-          <w:sz w:val="22"/>
-          <w:szCs w:val="22"/>
-        </w:rPr>
-        <w:t>5</w:t>
-      </w:r>
-      <w:r>
-        <w:rPr>
-          <w:sz w:val="22"/>
-          <w:szCs w:val="22"/>
-        </w:rPr>
-        <w:fldChar w:fldCharType="end"/>
-      </w:r>
-      <w:proofErr w:type="gramStart"/>
-      <w:r>
-        <w:rPr>
-          <w:sz w:val="22"/>
-          <w:szCs w:val="22"/>
-        </w:rPr>
-        <w:t>,</w:t>
-      </w:r>
-      <w:proofErr w:type="gramEnd"/>
-      <w:r>
-        <w:rPr>
-          <w:sz w:val="22"/>
-          <w:szCs w:val="22"/>
-        </w:rPr>
-        <w:fldChar w:fldCharType="begin"/>
-      </w:r>
-      <w:r>
-        <w:rPr>
-          <w:sz w:val="22"/>
-          <w:szCs w:val="22"/>
-        </w:rPr>
-        <w:instrText xml:space="preserve"> REF _Ref496378788 \r \h </w:instrText>
-      </w:r>
-      <w:r>
-        <w:rPr>
-          <w:sz w:val="22"/>
-          <w:szCs w:val="22"/>
-        </w:rPr>
-      </w:r>
-      <w:r>
-        <w:rPr>
-          <w:sz w:val="22"/>
-          <w:szCs w:val="22"/>
-        </w:rPr>
-        <w:fldChar w:fldCharType="separate"/>
-      </w:r>
-      <w:r>
-        <w:rPr>
-          <w:sz w:val="22"/>
-          <w:szCs w:val="22"/>
-        </w:rPr>
-        <w:t>48</w:t>
-      </w:r>
-      <w:r>
-        <w:rPr>
-          <w:sz w:val="22"/>
-          <w:szCs w:val="22"/>
-        </w:rPr>
-        <w:fldChar w:fldCharType="end"/>
-      </w:r>
-      <w:r>
-        <w:rPr>
-          <w:sz w:val="22"/>
-          <w:szCs w:val="22"/>
-        </w:rPr>
-        <w:t>,</w:t>
-      </w:r>
-      <w:r>
-        <w:rPr>
-          <w:sz w:val="22"/>
-          <w:szCs w:val="22"/>
-        </w:rPr>
-        <w:fldChar w:fldCharType="begin"/>
-      </w:r>
-      <w:r>
-        <w:rPr>
-          <w:sz w:val="22"/>
-          <w:szCs w:val="22"/>
-        </w:rPr>
-        <w:instrText xml:space="preserve"> REF _Ref496378790 \r \h </w:instrText>
-      </w:r>
-      <w:r>
-        <w:rPr>
-          <w:sz w:val="22"/>
-          <w:szCs w:val="22"/>
-        </w:rPr>
-      </w:r>
-      <w:r>
-        <w:rPr>
-          <w:sz w:val="22"/>
-          <w:szCs w:val="22"/>
-        </w:rPr>
-        <w:fldChar w:fldCharType="separate"/>
-      </w:r>
-      <w:r>
-        <w:rPr>
-          <w:sz w:val="22"/>
-          <w:szCs w:val="22"/>
-        </w:rPr>
-        <w:t>49</w:t>
-      </w:r>
-      <w:r>
-        <w:rPr>
-          <w:sz w:val="22"/>
-          <w:szCs w:val="22"/>
-        </w:rPr>
-        <w:fldChar w:fldCharType="end"/>
-      </w:r>
-      <w:r>
-        <w:rPr>
-          <w:sz w:val="22"/>
-          <w:szCs w:val="22"/>
-        </w:rPr>
-        <w:t>]</w:t>
-      </w:r>
-      <w:r>
-        <w:rPr>
-          <w:sz w:val="22"/>
-          <w:szCs w:val="22"/>
-        </w:rPr>
-        <w:t xml:space="preserve"> where only a few sessions per subject can be recorded, such as clinical diagnostic. Because previous studies [</w:t>
-      </w:r>
-      <w:r>
-        <w:rPr>
-          <w:sz w:val="22"/>
-          <w:szCs w:val="22"/>
-        </w:rPr>
-        <w:fldChar w:fldCharType="begin"/>
-      </w:r>
-      <w:r>
-        <w:instrText>REF _Ref494997397 \r \h</w:instrText>
-      </w:r>
-      <w:r>
-        <w:rPr>
-          <w:sz w:val="22"/>
-          <w:szCs w:val="22"/>
-        </w:rPr>
-      </w:r>
-      <w:r>
-        <w:fldChar w:fldCharType="separate"/>
-      </w:r>
-      <w:r>
-        <w:t>16</w:t>
-      </w:r>
-      <w:r>
-        <w:fldChar w:fldCharType="end"/>
-      </w:r>
-      <w:proofErr w:type="gramStart"/>
-      <w:r>
-        <w:rPr>
-          <w:sz w:val="22"/>
-          <w:szCs w:val="22"/>
-        </w:rPr>
-        <w:t>,</w:t>
-      </w:r>
-      <w:proofErr w:type="gramEnd"/>
-      <w:r>
-        <w:rPr>
-          <w:sz w:val="22"/>
-          <w:szCs w:val="22"/>
-        </w:rPr>
-        <w:fldChar w:fldCharType="begin"/>
-      </w:r>
-      <w:r>
-        <w:instrText>REF _Ref494997205 \r \h</w:instrText>
-      </w:r>
-      <w:r>
-        <w:rPr>
-          <w:sz w:val="22"/>
-          <w:szCs w:val="22"/>
-        </w:rPr>
-      </w:r>
-      <w:r>
-        <w:fldChar w:fldCharType="separate"/>
-      </w:r>
-      <w:r>
-        <w:t>35</w:t>
-      </w:r>
-      <w:r>
-        <w:fldChar w:fldCharType="end"/>
-      </w:r>
-      <w:r>
-        <w:rPr>
-          <w:sz w:val="22"/>
-          <w:szCs w:val="22"/>
-        </w:rPr>
-        <w:t>,</w:t>
-      </w:r>
-      <w:r>
-        <w:rPr>
-          <w:sz w:val="22"/>
-          <w:szCs w:val="22"/>
-        </w:rPr>
-        <w:fldChar w:fldCharType="begin"/>
-      </w:r>
-      <w:r>
-        <w:instrText>REF _Ref494997390 \r \h</w:instrText>
-      </w:r>
-      <w:r>
-        <w:rPr>
-          <w:sz w:val="22"/>
-          <w:szCs w:val="22"/>
-        </w:rPr>
-      </w:r>
-      <w:r>
-        <w:fldChar w:fldCharType="separate"/>
-      </w:r>
-      <w:r>
-        <w:t>17</w:t>
-      </w:r>
-      <w:r>
-        <w:fldChar w:fldCharType="end"/>
-      </w:r>
-      <w:r>
-        <w:rPr>
-          <w:sz w:val="22"/>
-          <w:szCs w:val="22"/>
-        </w:rPr>
-        <w:t>] were limited to datasets with at most 3 resting-state sessions per subject, we aim to rigorously assess the generalization capability of prediction methods to future (unseen) data.</w:t>
-      </w:r>
-    </w:p>
-    <w:p>
-      <w:pPr>
-        <w:jc w:val="both"/>
-      </w:pPr>
-    </w:p>
-    <w:p>
-      <w:pPr>
-        <w:jc w:val="both"/>
-        <w:rPr>
-          <w:sz w:val="22"/>
-          <w:szCs w:val="22"/>
-        </w:rPr>
-      </w:pPr>
-      <w:r>
-        <w:rPr>
-          <w:sz w:val="22"/>
-          <w:szCs w:val="22"/>
-        </w:rPr>
-        <w:t>Distributed signatures in FC across the whole brain have been observed in memory tasks [</w:t>
-      </w:r>
-      <w:r>
-        <w:rPr>
-          <w:sz w:val="22"/>
-          <w:szCs w:val="22"/>
-        </w:rPr>
-        <w:fldChar w:fldCharType="begin"/>
-      </w:r>
-      <w:r>
-        <w:instrText>REF _Ref495053005 \r \h</w:instrText>
-      </w:r>
-      <w:r>
-        <w:rPr>
-          <w:sz w:val="22"/>
-          <w:szCs w:val="22"/>
-        </w:rPr>
-      </w:r>
-      <w:r>
-        <w:fldChar w:fldCharType="separate"/>
-      </w:r>
-      <w:r>
-        <w:t>42</w:t>
-      </w:r>
-      <w:r>
-        <w:fldChar w:fldCharType="end"/>
-      </w:r>
-      <w:r>
-        <w:rPr>
-          <w:sz w:val="22"/>
-          <w:szCs w:val="22"/>
-        </w:rPr>
-        <w:t>] or when the subject experiences psychological pain [</w:t>
-      </w:r>
-      <w:r>
-        <w:rPr>
-          <w:sz w:val="22"/>
-          <w:szCs w:val="22"/>
-        </w:rPr>
-        <w:fldChar w:fldCharType="begin"/>
-      </w:r>
-      <w:r>
-        <w:instrText>REF _Ref495052966 \r \h</w:instrText>
-      </w:r>
-      <w:r>
-        <w:rPr>
-          <w:sz w:val="22"/>
-          <w:szCs w:val="22"/>
-        </w:rPr>
-      </w:r>
-      <w:r>
-        <w:fldChar w:fldCharType="separate"/>
-      </w:r>
-      <w:r>
-        <w:t>5</w:t>
-      </w:r>
-      <w:r>
-        <w:fldChar w:fldCharType="end"/>
-      </w:r>
-      <w:r>
-        <w:rPr>
-          <w:sz w:val="22"/>
-          <w:szCs w:val="22"/>
-        </w:rPr>
-        <w:t>]. Moreover, the etiology of many mental disorders is unknown: they are suspected to arise from network dysfunction, as reported for large-scale FC alterations in patients with schizophrenia [</w:t>
-      </w:r>
-      <w:r>
-        <w:rPr>
-          <w:sz w:val="22"/>
-          <w:szCs w:val="22"/>
-        </w:rPr>
-        <w:fldChar w:fldCharType="begin"/>
-      </w:r>
-      <w:r>
-        <w:instrText>REF _Ref494997238 \r \h</w:instrText>
-      </w:r>
-      <w:r>
-        <w:rPr>
-          <w:sz w:val="22"/>
-          <w:szCs w:val="22"/>
-        </w:rPr>
-      </w:r>
-      <w:r>
-        <w:fldChar w:fldCharType="separate"/>
-      </w:r>
-      <w:r>
-        <w:t>31</w:t>
-      </w:r>
-      <w:r>
-        <w:fldChar w:fldCharType="end"/>
-      </w:r>
-      <w:r>
-        <w:rPr>
-          <w:sz w:val="22"/>
-          <w:szCs w:val="22"/>
-        </w:rPr>
-        <w:t>]. These examples strongly point in favor of whole-brain approaches to study high-level cognition [</w:t>
+        <w:t>in favor of whole-brain approaches to study high-level cognition [</w:t>
       </w:r>
       <w:r>
         <w:rPr>
@@ -4638,14 +4612,7 @@
           <w:sz w:val="22"/>
           <w:szCs w:val="22"/>
         </w:rPr>
-        <w:t xml:space="preserve"> for Datasets A</w:t>
-      </w:r>
-      <w:r>
-        <w:rPr>
-          <w:sz w:val="22"/>
-          <w:szCs w:val="22"/>
-        </w:rPr>
-        <w:t xml:space="preserve"> and B</w:t>
+        <w:t xml:space="preserve"> for Datasets A and B</w:t>
       </w:r>
       <w:r>
         <w:rPr>
@@ -4736,19 +4703,21 @@
         </w:rPr>
         <w:t xml:space="preserve">. </w:t>
       </w:r>
-      <w:r>
-        <w:rPr>
-          <w:sz w:val="22"/>
-          <w:szCs w:val="22"/>
-        </w:rPr>
-        <w:t>se</w:t>
-      </w:r>
-      <w:r>
-        <w:rPr>
-          <w:sz w:val="22"/>
-          <w:szCs w:val="22"/>
-        </w:rPr>
-        <w:t>e Methods for details.</w:t>
+      <w:proofErr w:type="gramStart"/>
+      <w:r>
+        <w:rPr>
+          <w:sz w:val="22"/>
+          <w:szCs w:val="22"/>
+        </w:rPr>
+        <w:t>see</w:t>
+      </w:r>
+      <w:proofErr w:type="gramEnd"/>
+      <w:r>
+        <w:rPr>
+          <w:sz w:val="22"/>
+          <w:szCs w:val="22"/>
+        </w:rPr>
+        <w:t xml:space="preserve"> Methods for details.</w:t>
       </w:r>
     </w:p>
     <w:p>
@@ -8374,21 +8343,21 @@
           <w:sz w:val="22"/>
           <w:szCs w:val="22"/>
         </w:rPr>
-        <w:t xml:space="preserve">The use of z-scores in the classification shows that the EC ranking (i.e., which brain connections have large weights among all) conveys individual information. The quasi-perfect identification shows that these EC patterns are very stable, as was </w:t>
-      </w:r>
-      <w:r>
-        <w:rPr>
-          <w:sz w:val="22"/>
-          <w:szCs w:val="22"/>
-        </w:rPr>
-        <w:t xml:space="preserve">previously </w:t>
-      </w:r>
-      <w:r>
-        <w:rPr>
-          <w:sz w:val="22"/>
-          <w:szCs w:val="22"/>
-        </w:rPr>
-        <w:t>found with FC across tasks [</w:t>
+        <w:t xml:space="preserve">The use of z-scores in the classification shows that the EC ranking (i.e., which brain connections have large weights among all) conveys individual information. The quasi-perfect identification shows that these EC patterns are very stable, </w:t>
+      </w:r>
+      <w:r>
+        <w:rPr>
+          <w:sz w:val="22"/>
+          <w:szCs w:val="22"/>
+        </w:rPr>
+        <w:t xml:space="preserve">as was previously found </w:t>
+      </w:r>
+      <w:r>
+        <w:rPr>
+          <w:sz w:val="22"/>
+          <w:szCs w:val="22"/>
+        </w:rPr>
+        <w:t>with FC across tasks [</w:t>
       </w:r>
       <w:r>
         <w:rPr>
@@ -8402,7 +8371,7 @@
           <w:sz w:val="22"/>
           <w:szCs w:val="22"/>
         </w:rPr>
-        <w:instrText xml:space="preserve"> REF _Ref495412864 \r \h </w:instrText>
+        <w:instrText xml:space="preserve"> REF _Ref495412867 \r \h </w:instrText>
       </w:r>
       <w:r>
         <w:rPr>
@@ -8422,15 +8391,663 @@
           <w:sz w:val="22"/>
           <w:szCs w:val="22"/>
         </w:rPr>
+        <w:t>17</w:t>
+      </w:r>
+      <w:r>
+        <w:rPr>
+          <w:sz w:val="22"/>
+          <w:szCs w:val="22"/>
+        </w:rPr>
+        <w:fldChar w:fldCharType="end"/>
+      </w:r>
+      <w:r>
+        <w:rPr>
+          <w:sz w:val="22"/>
+          <w:szCs w:val="22"/>
+        </w:rPr>
+        <w:t>].</w:t>
+      </w:r>
+      <w:r>
+        <w:rPr>
+          <w:sz w:val="22"/>
+          <w:szCs w:val="22"/>
+        </w:rPr>
+        <w:t xml:space="preserve"> </w:t>
+      </w:r>
+      <w:r>
+        <w:rPr>
+          <w:sz w:val="22"/>
+          <w:szCs w:val="22"/>
+        </w:rPr>
+        <w:t xml:space="preserve">Here the focus was on EC because it performed better than Σ estimates </w:t>
+      </w:r>
+      <w:r>
+        <w:rPr>
+          <w:sz w:val="22"/>
+          <w:szCs w:val="22"/>
+        </w:rPr>
+        <w:t>for the resting-state fMRI</w:t>
+      </w:r>
+      <w:r>
+        <w:rPr>
+          <w:sz w:val="22"/>
+          <w:szCs w:val="22"/>
+        </w:rPr>
+        <w:t>, but it has been recently shown that Σ is strongly affected when engaging a task condition [</w:t>
+      </w:r>
+      <w:r>
+        <w:rPr>
+          <w:sz w:val="22"/>
+          <w:szCs w:val="22"/>
+        </w:rPr>
+        <w:fldChar w:fldCharType="begin"/>
+      </w:r>
+      <w:r>
+        <w:instrText>REF _Ref495053283 \r \h</w:instrText>
+      </w:r>
+      <w:r>
+        <w:rPr>
+          <w:sz w:val="22"/>
+          <w:szCs w:val="22"/>
+        </w:rPr>
+      </w:r>
+      <w:r>
+        <w:fldChar w:fldCharType="separate"/>
+      </w:r>
+      <w:r>
+        <w:t>22</w:t>
+      </w:r>
+      <w:r>
+        <w:fldChar w:fldCharType="end"/>
+      </w:r>
+      <w:r>
+        <w:rPr>
+          <w:sz w:val="22"/>
+          <w:szCs w:val="22"/>
+        </w:rPr>
+        <w:t>], so Σ might further improve the classification for conditions, in particular involving sensory stimuli.</w:t>
+      </w:r>
+    </w:p>
+    <w:p/>
+    <w:p>
+      <w:pPr>
+        <w:rPr>
+          <w:sz w:val="22"/>
+          <w:szCs w:val="22"/>
+        </w:rPr>
+      </w:pPr>
+      <w:r>
+        <w:rPr>
+          <w:sz w:val="22"/>
+          <w:szCs w:val="22"/>
+        </w:rPr>
+        <w:t>Our whole-brain dynamic model is a continuous-time network with linear feedback that incorporates topological constraints from SC. EC corresponds to a maximum-likelihood estimate and can be very efficiently calculated for the whole brain with ~100 ROIs and each session with ~300 time points per ROI [</w:t>
+      </w:r>
+      <w:r>
+        <w:rPr>
+          <w:sz w:val="22"/>
+          <w:szCs w:val="22"/>
+        </w:rPr>
+        <w:fldChar w:fldCharType="begin"/>
+      </w:r>
+      <w:r>
+        <w:instrText>REF _Ref494997275 \r \h</w:instrText>
+      </w:r>
+      <w:r>
+        <w:rPr>
+          <w:sz w:val="22"/>
+          <w:szCs w:val="22"/>
+        </w:rPr>
+      </w:r>
+      <w:r>
+        <w:fldChar w:fldCharType="separate"/>
+      </w:r>
+      <w:r>
+        <w:t>21</w:t>
+      </w:r>
+      <w:r>
+        <w:fldChar w:fldCharType="end"/>
+      </w:r>
+      <w:proofErr w:type="gramStart"/>
+      <w:r>
+        <w:rPr>
+          <w:sz w:val="22"/>
+          <w:szCs w:val="22"/>
+        </w:rPr>
+        <w:t>,</w:t>
+      </w:r>
+      <w:proofErr w:type="gramEnd"/>
+      <w:r>
+        <w:rPr>
+          <w:sz w:val="22"/>
+          <w:szCs w:val="22"/>
+        </w:rPr>
+        <w:fldChar w:fldCharType="begin"/>
+      </w:r>
+      <w:r>
+        <w:instrText>REF _Ref495053283 \r \h</w:instrText>
+      </w:r>
+      <w:r>
+        <w:rPr>
+          <w:sz w:val="22"/>
+          <w:szCs w:val="22"/>
+        </w:rPr>
+      </w:r>
+      <w:r>
+        <w:fldChar w:fldCharType="separate"/>
+      </w:r>
+      <w:r>
+        <w:t>22</w:t>
+      </w:r>
+      <w:r>
+        <w:fldChar w:fldCharType="end"/>
+      </w:r>
+      <w:r>
+        <w:rPr>
+          <w:sz w:val="22"/>
+          <w:szCs w:val="22"/>
+        </w:rPr>
+        <w:t>]. Our results show that, although the dynamic model and estimation procedure are a simplification compared to the dynamic causal model with hemodynamics and Bayesian machinery [</w:t>
+      </w:r>
+      <w:r>
+        <w:rPr>
+          <w:sz w:val="22"/>
+          <w:szCs w:val="22"/>
+        </w:rPr>
+        <w:fldChar w:fldCharType="begin"/>
+      </w:r>
+      <w:r>
+        <w:instrText>REF _Ref495053673 \r \h</w:instrText>
+      </w:r>
+      <w:r>
+        <w:rPr>
+          <w:sz w:val="22"/>
+          <w:szCs w:val="22"/>
+        </w:rPr>
+      </w:r>
+      <w:r>
+        <w:fldChar w:fldCharType="separate"/>
+      </w:r>
+      <w:r>
+        <w:t>45</w:t>
+      </w:r>
+      <w:r>
+        <w:fldChar w:fldCharType="end"/>
+      </w:r>
+      <w:r>
+        <w:rPr>
+          <w:sz w:val="22"/>
+          <w:szCs w:val="22"/>
+        </w:rPr>
+        <w:t xml:space="preserve">], it nonetheless provides powerful signatures that can be used for discrimination between subjects and conditions. Our study focused on two coarse </w:t>
+      </w:r>
+      <w:proofErr w:type="spellStart"/>
+      <w:r>
+        <w:rPr>
+          <w:sz w:val="22"/>
+          <w:szCs w:val="22"/>
+        </w:rPr>
+        <w:t>parcellations</w:t>
+      </w:r>
+      <w:proofErr w:type="spellEnd"/>
+      <w:r>
+        <w:rPr>
+          <w:sz w:val="22"/>
+          <w:szCs w:val="22"/>
+        </w:rPr>
+        <w:t xml:space="preserve"> covering the whole brain [</w:t>
+      </w:r>
+      <w:r>
+        <w:rPr>
+          <w:sz w:val="22"/>
+          <w:szCs w:val="22"/>
+        </w:rPr>
+        <w:fldChar w:fldCharType="begin"/>
+      </w:r>
+      <w:r>
+        <w:instrText>REF _Ref495059294 \r \h</w:instrText>
+      </w:r>
+      <w:r>
+        <w:rPr>
+          <w:sz w:val="22"/>
+          <w:szCs w:val="22"/>
+        </w:rPr>
+      </w:r>
+      <w:r>
+        <w:fldChar w:fldCharType="separate"/>
+      </w:r>
+      <w:r>
+        <w:t>47</w:t>
+      </w:r>
+      <w:r>
+        <w:fldChar w:fldCharType="end"/>
+      </w:r>
+      <w:r>
+        <w:rPr>
+          <w:sz w:val="22"/>
+          <w:szCs w:val="22"/>
+        </w:rPr>
+        <w:t>] or cortex [</w:t>
+      </w:r>
+      <w:r>
+        <w:rPr>
+          <w:sz w:val="22"/>
+          <w:szCs w:val="22"/>
+        </w:rPr>
+        <w:fldChar w:fldCharType="begin"/>
+      </w:r>
+      <w:r>
+        <w:instrText>REF _Ref495059174 \r \h</w:instrText>
+      </w:r>
+      <w:r>
+        <w:rPr>
+          <w:sz w:val="22"/>
+          <w:szCs w:val="22"/>
+        </w:rPr>
+      </w:r>
+      <w:r>
+        <w:fldChar w:fldCharType="separate"/>
+      </w:r>
+      <w:r>
+        <w:t>27</w:t>
+      </w:r>
+      <w:r>
+        <w:fldChar w:fldCharType="end"/>
+      </w:r>
+      <w:r>
+        <w:rPr>
+          <w:sz w:val="22"/>
+          <w:szCs w:val="22"/>
+        </w:rPr>
+        <w:t xml:space="preserve">]. Although the two </w:t>
+      </w:r>
+      <w:proofErr w:type="spellStart"/>
+      <w:r>
+        <w:rPr>
+          <w:sz w:val="22"/>
+          <w:szCs w:val="22"/>
+        </w:rPr>
+        <w:t>parcellations</w:t>
+      </w:r>
+      <w:proofErr w:type="spellEnd"/>
+      <w:r>
+        <w:rPr>
+          <w:sz w:val="22"/>
+          <w:szCs w:val="22"/>
+        </w:rPr>
+        <w:t xml:space="preserve"> w</w:t>
+      </w:r>
+      <w:r>
+        <w:rPr>
+          <w:sz w:val="22"/>
+          <w:szCs w:val="22"/>
+        </w:rPr>
+        <w:t>ere applied to different datasets</w:t>
+      </w:r>
+      <w:r>
+        <w:rPr>
+          <w:sz w:val="22"/>
+          <w:szCs w:val="22"/>
+        </w:rPr>
+        <w:t>,</w:t>
+      </w:r>
+      <w:r>
+        <w:rPr>
+          <w:sz w:val="22"/>
+          <w:szCs w:val="22"/>
+        </w:rPr>
+        <w:t xml:space="preserve"> we did not observe significant difference in the performance of the classifiers. Much work has been done recently to correct the bias due to the use of specific </w:t>
+      </w:r>
+      <w:proofErr w:type="spellStart"/>
+      <w:r>
+        <w:rPr>
+          <w:sz w:val="22"/>
+          <w:szCs w:val="22"/>
+        </w:rPr>
+        <w:t>parcellations</w:t>
+      </w:r>
+      <w:proofErr w:type="spellEnd"/>
+      <w:r>
+        <w:rPr>
+          <w:sz w:val="22"/>
+          <w:szCs w:val="22"/>
+        </w:rPr>
+        <w:t xml:space="preserve"> [</w:t>
+      </w:r>
+      <w:r>
+        <w:rPr>
+          <w:sz w:val="22"/>
+          <w:szCs w:val="22"/>
+        </w:rPr>
+        <w:fldChar w:fldCharType="begin"/>
+      </w:r>
+      <w:r>
+        <w:instrText>REF _Ref495053702 \r \h</w:instrText>
+      </w:r>
+      <w:r>
+        <w:rPr>
+          <w:sz w:val="22"/>
+          <w:szCs w:val="22"/>
+        </w:rPr>
+      </w:r>
+      <w:r>
+        <w:fldChar w:fldCharType="separate"/>
+      </w:r>
+      <w:r>
+        <w:t>9</w:t>
+      </w:r>
+      <w:r>
+        <w:fldChar w:fldCharType="end"/>
+      </w:r>
+      <w:r>
+        <w:rPr>
+          <w:sz w:val="22"/>
+          <w:szCs w:val="22"/>
+        </w:rPr>
+        <w:t xml:space="preserve">]; for our purpose, more refined </w:t>
+      </w:r>
+      <w:proofErr w:type="spellStart"/>
+      <w:r>
+        <w:rPr>
+          <w:sz w:val="22"/>
+          <w:szCs w:val="22"/>
+        </w:rPr>
+        <w:t>parcellations</w:t>
+      </w:r>
+      <w:proofErr w:type="spellEnd"/>
+      <w:r>
+        <w:rPr>
+          <w:sz w:val="22"/>
+          <w:szCs w:val="22"/>
+        </w:rPr>
+        <w:t xml:space="preserve"> may entail better discriminability in higher-dimensional spaces, but raise issues for the EC estimation robustness. </w:t>
+      </w:r>
+      <w:r>
+        <w:rPr>
+          <w:sz w:val="22"/>
+          <w:szCs w:val="22"/>
+        </w:rPr>
+        <w:t>Moreover</w:t>
+      </w:r>
+      <w:r>
+        <w:rPr>
+          <w:sz w:val="22"/>
+          <w:szCs w:val="22"/>
+        </w:rPr>
+        <w:t xml:space="preserve">, </w:t>
+      </w:r>
+      <w:r>
+        <w:rPr>
+          <w:sz w:val="22"/>
+          <w:szCs w:val="22"/>
+        </w:rPr>
+        <w:t xml:space="preserve">here </w:t>
+      </w:r>
+      <w:r>
+        <w:rPr>
+          <w:sz w:val="22"/>
+          <w:szCs w:val="22"/>
+        </w:rPr>
+        <w:t>preprocessing using PCA was not found to significantly enhance the performance. Nonetheless, PCA may be useful for datasets with larger number of subjects and conditions</w:t>
+      </w:r>
+      <w:r>
+        <w:rPr>
+          <w:sz w:val="22"/>
+          <w:szCs w:val="22"/>
+        </w:rPr>
+        <w:t xml:space="preserve"> [</w:t>
+      </w:r>
+      <w:r>
+        <w:fldChar w:fldCharType="begin"/>
+      </w:r>
+      <w:r>
+        <w:instrText xml:space="preserve"> REF _Ref495410842 \r \h </w:instrText>
+      </w:r>
+      <w:r>
+        <w:fldChar w:fldCharType="separate"/>
+      </w:r>
+      <w:r>
+        <w:t>39</w:t>
+      </w:r>
+      <w:r>
+        <w:fldChar w:fldCharType="end"/>
+      </w:r>
+      <w:r>
+        <w:rPr>
+          <w:sz w:val="22"/>
+          <w:szCs w:val="22"/>
+        </w:rPr>
+        <w:t>]</w:t>
+      </w:r>
+      <w:r>
+        <w:rPr>
+          <w:sz w:val="22"/>
+          <w:szCs w:val="22"/>
+        </w:rPr>
+        <w:t xml:space="preserve">. </w:t>
+      </w:r>
+      <w:r>
+        <w:rPr>
+          <w:sz w:val="22"/>
+          <w:szCs w:val="22"/>
+        </w:rPr>
+        <w:t>Eventually</w:t>
+      </w:r>
+      <w:r>
+        <w:rPr>
+          <w:sz w:val="22"/>
+          <w:szCs w:val="22"/>
+        </w:rPr>
+        <w:t xml:space="preserve">, the generalization capability is </w:t>
+      </w:r>
+      <w:r>
+        <w:rPr>
+          <w:i/>
+          <w:sz w:val="22"/>
+          <w:szCs w:val="22"/>
+        </w:rPr>
+        <w:t>the</w:t>
+      </w:r>
+      <w:r>
+        <w:rPr>
+          <w:sz w:val="22"/>
+          <w:szCs w:val="22"/>
+        </w:rPr>
+        <w:t xml:space="preserve"> criterion for the classification performance and further work is needed to define a suitable </w:t>
+      </w:r>
+      <w:r>
+        <w:rPr>
+          <w:sz w:val="22"/>
+          <w:szCs w:val="22"/>
+        </w:rPr>
+        <w:t xml:space="preserve">scale </w:t>
+      </w:r>
+      <w:r>
+        <w:rPr>
+          <w:sz w:val="22"/>
+          <w:szCs w:val="22"/>
+        </w:rPr>
+        <w:t xml:space="preserve">for applications with </w:t>
+      </w:r>
+      <w:r>
+        <w:rPr>
+          <w:sz w:val="22"/>
+          <w:szCs w:val="22"/>
+        </w:rPr>
+        <w:t xml:space="preserve">more </w:t>
+      </w:r>
+      <w:r>
+        <w:rPr>
+          <w:sz w:val="22"/>
+          <w:szCs w:val="22"/>
+        </w:rPr>
+        <w:t>subjects and conditions.</w:t>
+      </w:r>
+    </w:p>
+    <w:p/>
+    <w:p>
+      <w:pPr>
+        <w:rPr>
+          <w:sz w:val="22"/>
+          <w:szCs w:val="22"/>
+        </w:rPr>
+      </w:pPr>
+      <w:r>
+        <w:rPr>
+          <w:sz w:val="22"/>
+          <w:szCs w:val="22"/>
+        </w:rPr>
+        <w:t xml:space="preserve">We have found that very few links (&lt;4%) were sufficient to </w:t>
+      </w:r>
+      <w:r>
+        <w:rPr>
+          <w:sz w:val="22"/>
+          <w:szCs w:val="22"/>
+        </w:rPr>
+        <w:t xml:space="preserve">perfectly </w:t>
+      </w:r>
+      <w:r>
+        <w:rPr>
+          <w:sz w:val="22"/>
+          <w:szCs w:val="22"/>
+        </w:rPr>
+        <w:t>classify 30 subjects from Dataset B (Figure 3C) and both subjects and conditions in Dataset C (Figure 4D). For a larger cohort [</w:t>
+      </w:r>
+      <w:r>
+        <w:rPr>
+          <w:sz w:val="22"/>
+          <w:szCs w:val="22"/>
+        </w:rPr>
+        <w:fldChar w:fldCharType="begin"/>
+      </w:r>
+      <w:r>
+        <w:instrText>REF _Ref494997397 \r \h</w:instrText>
+      </w:r>
+      <w:r>
+        <w:rPr>
+          <w:sz w:val="22"/>
+          <w:szCs w:val="22"/>
+        </w:rPr>
+      </w:r>
+      <w:r>
+        <w:fldChar w:fldCharType="separate"/>
+      </w:r>
+      <w:r>
         <w:t>16</w:t>
       </w:r>
       <w:r>
-        <w:rPr>
-          <w:sz w:val="22"/>
-          <w:szCs w:val="22"/>
-        </w:rPr>
         <w:fldChar w:fldCharType="end"/>
       </w:r>
+      <w:r>
+        <w:rPr>
+          <w:sz w:val="22"/>
+          <w:szCs w:val="22"/>
+        </w:rPr>
+        <w:t>] and more tasks [</w:t>
+      </w:r>
+      <w:r>
+        <w:rPr>
+          <w:sz w:val="22"/>
+          <w:szCs w:val="22"/>
+        </w:rPr>
+        <w:fldChar w:fldCharType="begin"/>
+      </w:r>
+      <w:r>
+        <w:instrText>REF _Ref495053495 \r \h</w:instrText>
+      </w:r>
+      <w:r>
+        <w:rPr>
+          <w:sz w:val="22"/>
+          <w:szCs w:val="22"/>
+        </w:rPr>
+      </w:r>
+      <w:r>
+        <w:fldChar w:fldCharType="separate"/>
+      </w:r>
+      <w:r>
+        <w:t>25</w:t>
+      </w:r>
+      <w:r>
+        <w:fldChar w:fldCharType="end"/>
+      </w:r>
+      <w:r>
+        <w:rPr>
+          <w:sz w:val="22"/>
+          <w:szCs w:val="22"/>
+        </w:rPr>
+        <w:t xml:space="preserve">], we expect this number to grow and the infra/supra-linear dependency with the subject number should be addressed carefully. Those support networks for the twofold classification (subject and condition) show several noticeable differences (Figure 5). The subject network is large, almost fully connected, distributed over the two hemispheres (with more links within the left one) and concentrated in the cingulate and frontal areas. This suggests subject-specific dynamics </w:t>
+      </w:r>
+      <w:r>
+        <w:rPr>
+          <w:sz w:val="22"/>
+          <w:szCs w:val="22"/>
+        </w:rPr>
+        <w:t>between</w:t>
+      </w:r>
+      <w:r>
+        <w:rPr>
+          <w:sz w:val="22"/>
+          <w:szCs w:val="22"/>
+        </w:rPr>
+        <w:t xml:space="preserve"> areas involved in high-level functions and overlapping with the default mode network [</w:t>
+      </w:r>
+      <w:r>
+        <w:rPr>
+          <w:sz w:val="22"/>
+          <w:szCs w:val="22"/>
+        </w:rPr>
+        <w:fldChar w:fldCharType="begin"/>
+      </w:r>
+      <w:r>
+        <w:instrText>REF _Ref494997000 \r \h</w:instrText>
+      </w:r>
+      <w:r>
+        <w:rPr>
+          <w:sz w:val="22"/>
+          <w:szCs w:val="22"/>
+        </w:rPr>
+      </w:r>
+      <w:r>
+        <w:fldChar w:fldCharType="separate"/>
+      </w:r>
+      <w:r>
+        <w:t>40</w:t>
+      </w:r>
+      <w:r>
+        <w:fldChar w:fldCharType="end"/>
+      </w:r>
+      <w:r>
+        <w:rPr>
+          <w:sz w:val="22"/>
+          <w:szCs w:val="22"/>
+        </w:rPr>
+        <w:t>]. This interpretation of EC in terms of brain communication comes from the directed nature of EC, which considers the propagation of BOLD activity. It follows that the discriminative EC patterns may reflect heterogeneities in the interactions between the different neural subsystems (e.g., frontal to cingulate in Figure 5) and the propagation of information between them [</w:t>
+      </w:r>
+      <w:r>
+        <w:rPr>
+          <w:sz w:val="22"/>
+          <w:szCs w:val="22"/>
+        </w:rPr>
+        <w:fldChar w:fldCharType="begin"/>
+      </w:r>
+      <w:r>
+        <w:instrText>REF _Ref495053812 \r \h</w:instrText>
+      </w:r>
+      <w:r>
+        <w:rPr>
+          <w:sz w:val="22"/>
+          <w:szCs w:val="22"/>
+        </w:rPr>
+      </w:r>
+      <w:r>
+        <w:fldChar w:fldCharType="separate"/>
+      </w:r>
+      <w:r>
+        <w:t>13</w:t>
+      </w:r>
+      <w:r>
+        <w:fldChar w:fldCharType="end"/>
+      </w:r>
       <w:proofErr w:type="gramStart"/>
       <w:r>
         <w:rPr>
@@ -8448,37 +9065,21 @@
         <w:fldChar w:fldCharType="begin"/>
       </w:r>
       <w:r>
-        <w:rPr>
-          <w:sz w:val="22"/>
-          <w:szCs w:val="22"/>
-        </w:rPr>
-        <w:instrText xml:space="preserve"> REF _Ref495412867 \r \h </w:instrText>
-      </w:r>
-      <w:r>
-        <w:rPr>
-          <w:sz w:val="22"/>
-          <w:szCs w:val="22"/>
-        </w:rPr>
-      </w:r>
-      <w:r>
-        <w:rPr>
-          <w:sz w:val="22"/>
-          <w:szCs w:val="22"/>
-        </w:rPr>
+        <w:instrText>REF _Ref495053820 \r \h</w:instrText>
+      </w:r>
+      <w:r>
+        <w:rPr>
+          <w:sz w:val="22"/>
+          <w:szCs w:val="22"/>
+        </w:rPr>
+      </w:r>
+      <w:r>
         <w:fldChar w:fldCharType="separate"/>
       </w:r>
       <w:r>
-        <w:rPr>
-          <w:sz w:val="22"/>
-          <w:szCs w:val="22"/>
-        </w:rPr>
-        <w:t>17</w:t>
-      </w:r>
-      <w:r>
-        <w:rPr>
-          <w:sz w:val="22"/>
-          <w:szCs w:val="22"/>
-        </w:rPr>
+        <w:t>14</w:t>
+      </w:r>
+      <w:r>
         <w:fldChar w:fldCharType="end"/>
       </w:r>
       <w:r>
@@ -8486,7 +9087,145 @@
           <w:sz w:val="22"/>
           <w:szCs w:val="22"/>
         </w:rPr>
-        <w:t>].</w:t>
+        <w:t>]. We also found a much higher percentage of contralateral links for condition than subject. This is in line with strong inter-hemispheric interactions observed for the same dataset with community analysis [</w:t>
+      </w:r>
+      <w:r>
+        <w:rPr>
+          <w:sz w:val="22"/>
+          <w:szCs w:val="22"/>
+        </w:rPr>
+        <w:fldChar w:fldCharType="begin"/>
+      </w:r>
+      <w:r>
+        <w:instrText>REF _Ref495053283 \r \h</w:instrText>
+      </w:r>
+      <w:r>
+        <w:rPr>
+          <w:sz w:val="22"/>
+          <w:szCs w:val="22"/>
+        </w:rPr>
+      </w:r>
+      <w:r>
+        <w:fldChar w:fldCharType="separate"/>
+      </w:r>
+      <w:r>
+        <w:t>22</w:t>
+      </w:r>
+      <w:r>
+        <w:fldChar w:fldCharType="end"/>
+      </w:r>
+      <w:r>
+        <w:rPr>
+          <w:sz w:val="22"/>
+          <w:szCs w:val="22"/>
+        </w:rPr>
+        <w:t>]. As expected with the movie viewing condition studied here, links in the visual and temporal areas are discriminative.</w:t>
+      </w:r>
+    </w:p>
+    <w:p/>
+    <w:p>
+      <w:pPr>
+        <w:rPr>
+          <w:sz w:val="22"/>
+          <w:szCs w:val="22"/>
+        </w:rPr>
+      </w:pPr>
+      <w:r>
+        <w:rPr>
+          <w:sz w:val="22"/>
+          <w:szCs w:val="22"/>
+        </w:rPr>
+        <w:t>Applications of neuroimaging</w:t>
+      </w:r>
+      <w:r>
+        <w:rPr>
+          <w:sz w:val="22"/>
+          <w:szCs w:val="22"/>
+        </w:rPr>
+        <w:t xml:space="preserve"> to characterize brain disorders at the patient level </w:t>
+      </w:r>
+      <w:r>
+        <w:rPr>
+          <w:sz w:val="22"/>
+          <w:szCs w:val="22"/>
+        </w:rPr>
+        <w:t xml:space="preserve">are </w:t>
+      </w:r>
+      <w:r>
+        <w:rPr>
+          <w:sz w:val="22"/>
+          <w:szCs w:val="22"/>
+        </w:rPr>
+        <w:t>emerging [</w:t>
+      </w:r>
+      <w:r>
+        <w:rPr>
+          <w:sz w:val="22"/>
+          <w:szCs w:val="22"/>
+        </w:rPr>
+        <w:fldChar w:fldCharType="begin"/>
+      </w:r>
+      <w:r>
+        <w:instrText>REF _Ref494997079 \r \h</w:instrText>
+      </w:r>
+      <w:r>
+        <w:rPr>
+          <w:sz w:val="22"/>
+          <w:szCs w:val="22"/>
+        </w:rPr>
+      </w:r>
+      <w:r>
+        <w:fldChar w:fldCharType="separate"/>
+      </w:r>
+      <w:r>
+        <w:t>33</w:t>
+      </w:r>
+      <w:r>
+        <w:fldChar w:fldCharType="end"/>
+      </w:r>
+      <w:proofErr w:type="gramStart"/>
+      <w:r>
+        <w:t>,</w:t>
+      </w:r>
+      <w:proofErr w:type="gramEnd"/>
+      <w:r>
+        <w:rPr>
+          <w:sz w:val="22"/>
+          <w:szCs w:val="22"/>
+        </w:rPr>
+        <w:fldChar w:fldCharType="begin"/>
+      </w:r>
+      <w:r>
+        <w:instrText>REF _Ref495053480 \r \h</w:instrText>
+      </w:r>
+      <w:r>
+        <w:rPr>
+          <w:sz w:val="22"/>
+          <w:szCs w:val="22"/>
+        </w:rPr>
+      </w:r>
+      <w:r>
+        <w:fldChar w:fldCharType="separate"/>
+      </w:r>
+      <w:r>
+        <w:t>51</w:t>
+      </w:r>
+      <w:r>
+        <w:fldChar w:fldCharType="end"/>
+      </w:r>
+      <w:r>
+        <w:rPr>
+          <w:sz w:val="22"/>
+          <w:szCs w:val="22"/>
+        </w:rPr>
+        <w:t>]. The development of</w:t>
+      </w:r>
+      <w:r>
+        <w:rPr>
+          <w:sz w:val="22"/>
+          <w:szCs w:val="22"/>
+        </w:rPr>
+        <w:t xml:space="preserve"> personalized medicine</w:t>
       </w:r>
       <w:r>
         <w:rPr>
@@ -8500,21 +9239,14 @@
           <w:sz w:val="22"/>
           <w:szCs w:val="22"/>
         </w:rPr>
-        <w:t xml:space="preserve">Here the focus was on EC because it performed better than Σ estimates </w:t>
-      </w:r>
-      <w:r>
-        <w:rPr>
-          <w:sz w:val="22"/>
-          <w:szCs w:val="22"/>
-        </w:rPr>
-        <w:t>for the resting-state fMRI</w:t>
-      </w:r>
-      <w:r>
-        <w:rPr>
-          <w:sz w:val="22"/>
-          <w:szCs w:val="22"/>
-        </w:rPr>
-        <w:t>, but it has been recently shown that Σ is strongly affected when engaging a task condition [</w:t>
+        <w:t xml:space="preserve">with </w:t>
+      </w:r>
+      <w:r>
+        <w:rPr>
+          <w:sz w:val="22"/>
+          <w:szCs w:val="22"/>
+        </w:rPr>
+        <w:t>tailored therapeutic protocols [</w:t>
       </w:r>
       <w:r>
         <w:rPr>
@@ -8524,7 +9256,7 @@
         <w:fldChar w:fldCharType="begin"/>
       </w:r>
       <w:r>
-        <w:instrText>REF _Ref495053283 \r \h</w:instrText>
+        <w:instrText>REF _Ref495053898 \r \h</w:instrText>
       </w:r>
       <w:r>
         <w:rPr>
@@ -8536,7 +9268,7 @@
         <w:fldChar w:fldCharType="separate"/>
       </w:r>
       <w:r>
-        <w:t>22</w:t>
+        <w:t>43</w:t>
       </w:r>
       <w:r>
         <w:fldChar w:fldCharType="end"/>
@@ -8546,23 +9278,189 @@
           <w:sz w:val="22"/>
           <w:szCs w:val="22"/>
         </w:rPr>
-        <w:t>], so Σ might further improve the classification for conditions, in particular involving sensory stimuli.</w:t>
-      </w:r>
-    </w:p>
-    <w:p/>
-    <w:p>
-      <w:pPr>
-        <w:rPr>
-          <w:sz w:val="22"/>
-          <w:szCs w:val="22"/>
-        </w:rPr>
-      </w:pPr>
-      <w:r>
-        <w:rPr>
-          <w:sz w:val="22"/>
-          <w:szCs w:val="22"/>
-        </w:rPr>
-        <w:t>Our whole-brain dynamic model is a continuous-time network with linear feedback that incorporates topological constraints from SC. EC corresponds to a maximum-likelihood estimate and can be very efficiently calculated for the whole brain with ~100 ROIs and each session with ~300 time points per ROI [</w:t>
+        <w:t xml:space="preserve">] </w:t>
+      </w:r>
+      <w:r>
+        <w:rPr>
+          <w:sz w:val="22"/>
+          <w:szCs w:val="22"/>
+        </w:rPr>
+        <w:t xml:space="preserve">– </w:t>
+      </w:r>
+      <w:r>
+        <w:rPr>
+          <w:sz w:val="22"/>
+          <w:szCs w:val="22"/>
+        </w:rPr>
+        <w:t>to</w:t>
+      </w:r>
+      <w:r>
+        <w:rPr>
+          <w:sz w:val="22"/>
+          <w:szCs w:val="22"/>
+        </w:rPr>
+        <w:t xml:space="preserve"> </w:t>
+      </w:r>
+      <w:r>
+        <w:rPr>
+          <w:sz w:val="22"/>
+          <w:szCs w:val="22"/>
+        </w:rPr>
+        <w:t xml:space="preserve">optimize recovery and minimize adverse effects </w:t>
+      </w:r>
+      <w:r>
+        <w:rPr>
+          <w:sz w:val="22"/>
+          <w:szCs w:val="22"/>
+        </w:rPr>
+        <w:t xml:space="preserve">– </w:t>
+      </w:r>
+      <w:r>
+        <w:rPr>
+          <w:sz w:val="22"/>
+          <w:szCs w:val="22"/>
+        </w:rPr>
+        <w:t>requires</w:t>
+      </w:r>
+      <w:r>
+        <w:rPr>
+          <w:sz w:val="22"/>
+          <w:szCs w:val="22"/>
+        </w:rPr>
+        <w:t xml:space="preserve"> </w:t>
+      </w:r>
+      <w:r>
+        <w:rPr>
+          <w:sz w:val="22"/>
+          <w:szCs w:val="22"/>
+        </w:rPr>
+        <w:t xml:space="preserve">quantitative tools that </w:t>
+      </w:r>
+      <w:r>
+        <w:rPr>
+          <w:sz w:val="22"/>
+          <w:szCs w:val="22"/>
+        </w:rPr>
+        <w:t xml:space="preserve">deliver </w:t>
+      </w:r>
+      <w:r>
+        <w:rPr>
+          <w:sz w:val="22"/>
+          <w:szCs w:val="22"/>
+        </w:rPr>
+        <w:t xml:space="preserve">a precise diagnostic of the patient's evolution. </w:t>
+      </w:r>
+      <w:r>
+        <w:rPr>
+          <w:sz w:val="22"/>
+          <w:szCs w:val="22"/>
+        </w:rPr>
+        <w:t xml:space="preserve">Our proposed </w:t>
+      </w:r>
+      <w:r>
+        <w:rPr>
+          <w:sz w:val="22"/>
+          <w:szCs w:val="22"/>
+        </w:rPr>
+        <w:t xml:space="preserve">scheme is to follow a patient's trace over time in the (high-dimensional) EC space: </w:t>
+      </w:r>
+      <w:r>
+        <w:rPr>
+          <w:sz w:val="22"/>
+          <w:szCs w:val="22"/>
+        </w:rPr>
+        <w:t xml:space="preserve">extending the diagram in </w:t>
+      </w:r>
+      <w:r>
+        <w:rPr>
+          <w:sz w:val="22"/>
+          <w:szCs w:val="22"/>
+        </w:rPr>
+        <w:t xml:space="preserve">Figure 4A, the classification </w:t>
+      </w:r>
+      <w:r>
+        <w:rPr>
+          <w:sz w:val="22"/>
+          <w:szCs w:val="22"/>
+        </w:rPr>
+        <w:t xml:space="preserve">should be extended to a three-fold space (subject, task and pathology), the latter dimension </w:t>
+      </w:r>
+      <w:r>
+        <w:rPr>
+          <w:sz w:val="22"/>
+          <w:szCs w:val="22"/>
+        </w:rPr>
+        <w:t>correspond</w:t>
+      </w:r>
+      <w:r>
+        <w:rPr>
+          <w:sz w:val="22"/>
+          <w:szCs w:val="22"/>
+        </w:rPr>
+        <w:t>ing</w:t>
+      </w:r>
+      <w:r>
+        <w:rPr>
+          <w:sz w:val="22"/>
+          <w:szCs w:val="22"/>
+        </w:rPr>
+        <w:t xml:space="preserve"> to healthy </w:t>
+      </w:r>
+      <w:r>
+        <w:rPr>
+          <w:sz w:val="22"/>
+          <w:szCs w:val="22"/>
+        </w:rPr>
+        <w:t>versus</w:t>
+      </w:r>
+      <w:r>
+        <w:rPr>
+          <w:sz w:val="22"/>
+          <w:szCs w:val="22"/>
+        </w:rPr>
+        <w:t xml:space="preserve"> pathologi</w:t>
+      </w:r>
+      <w:r>
+        <w:rPr>
+          <w:sz w:val="22"/>
+          <w:szCs w:val="22"/>
+        </w:rPr>
+        <w:t>cal states. O</w:t>
+      </w:r>
+      <w:r>
+        <w:rPr>
+          <w:sz w:val="22"/>
+          <w:szCs w:val="22"/>
+        </w:rPr>
+        <w:t xml:space="preserve">ne (or several) </w:t>
+      </w:r>
+      <w:r>
+        <w:rPr>
+          <w:sz w:val="22"/>
+          <w:szCs w:val="22"/>
+        </w:rPr>
+        <w:t xml:space="preserve">pathology-specific </w:t>
+      </w:r>
+      <w:r>
+        <w:rPr>
+          <w:sz w:val="22"/>
+          <w:szCs w:val="22"/>
+        </w:rPr>
+        <w:t xml:space="preserve">signature(s) </w:t>
+      </w:r>
+      <w:r>
+        <w:rPr>
+          <w:sz w:val="22"/>
+          <w:szCs w:val="22"/>
+        </w:rPr>
+        <w:t>will be</w:t>
+      </w:r>
+      <w:r>
+        <w:rPr>
+          <w:sz w:val="22"/>
+          <w:szCs w:val="22"/>
+        </w:rPr>
+        <w:t xml:space="preserve"> extracted from resting-state [</w:t>
       </w:r>
       <w:r>
         <w:rPr>
@@ -8572,7 +9470,7 @@
         <w:fldChar w:fldCharType="begin"/>
       </w:r>
       <w:r>
-        <w:instrText>REF _Ref494997275 \r \h</w:instrText>
+        <w:instrText>REF _Ref494997091 \r \h</w:instrText>
       </w:r>
       <w:r>
         <w:rPr>
@@ -8584,11 +9482,165 @@
         <w:fldChar w:fldCharType="separate"/>
       </w:r>
       <w:r>
-        <w:t>21</w:t>
+        <w:t>26</w:t>
       </w:r>
       <w:r>
         <w:fldChar w:fldCharType="end"/>
       </w:r>
+      <w:r>
+        <w:rPr>
+          <w:sz w:val="22"/>
+          <w:szCs w:val="22"/>
+        </w:rPr>
+        <w:t>] or task-evoked fMRI</w:t>
+      </w:r>
+      <w:r>
+        <w:rPr>
+          <w:sz w:val="22"/>
+          <w:szCs w:val="22"/>
+        </w:rPr>
+        <w:t>; specific tasks may indeed reveal powerful signatures for certain pathologies, e.g., memory exercises for Alzheimer [</w:t>
+      </w:r>
+      <w:r>
+        <w:rPr>
+          <w:sz w:val="22"/>
+          <w:szCs w:val="22"/>
+        </w:rPr>
+        <w:fldChar w:fldCharType="begin"/>
+      </w:r>
+      <w:r>
+        <w:instrText>REF _Ref494997099 \r \h</w:instrText>
+      </w:r>
+      <w:r>
+        <w:rPr>
+          <w:sz w:val="22"/>
+          <w:szCs w:val="22"/>
+        </w:rPr>
+      </w:r>
+      <w:r>
+        <w:fldChar w:fldCharType="separate"/>
+      </w:r>
+      <w:r>
+        <w:t>30</w:t>
+      </w:r>
+      <w:r>
+        <w:fldChar w:fldCharType="end"/>
+      </w:r>
+      <w:r>
+        <w:rPr>
+          <w:sz w:val="22"/>
+          <w:szCs w:val="22"/>
+        </w:rPr>
+        <w:t>]</w:t>
+      </w:r>
+      <w:r>
+        <w:rPr>
+          <w:sz w:val="22"/>
+          <w:szCs w:val="22"/>
+        </w:rPr>
+        <w:t xml:space="preserve">. </w:t>
+      </w:r>
+      <w:r>
+        <w:rPr>
+          <w:sz w:val="22"/>
+          <w:szCs w:val="22"/>
+        </w:rPr>
+        <w:t>We expect these signatures to be much more complex [</w:t>
+      </w:r>
+      <w:r>
+        <w:rPr>
+          <w:sz w:val="22"/>
+          <w:szCs w:val="22"/>
+        </w:rPr>
+        <w:fldChar w:fldCharType="begin"/>
+      </w:r>
+      <w:r>
+        <w:instrText>REF _Ref495052966 \r \h</w:instrText>
+      </w:r>
+      <w:r>
+        <w:rPr>
+          <w:sz w:val="22"/>
+          <w:szCs w:val="22"/>
+        </w:rPr>
+      </w:r>
+      <w:r>
+        <w:fldChar w:fldCharType="separate"/>
+      </w:r>
+      <w:r>
+        <w:t>5</w:t>
+      </w:r>
+      <w:r>
+        <w:fldChar w:fldCharType="end"/>
+      </w:r>
+      <w:r>
+        <w:rPr>
+          <w:sz w:val="22"/>
+          <w:szCs w:val="22"/>
+        </w:rPr>
+        <w:t xml:space="preserve">] than </w:t>
+      </w:r>
+      <w:r>
+        <w:rPr>
+          <w:sz w:val="22"/>
+          <w:szCs w:val="22"/>
+        </w:rPr>
+        <w:t xml:space="preserve">that </w:t>
+      </w:r>
+      <w:r>
+        <w:rPr>
+          <w:sz w:val="22"/>
+          <w:szCs w:val="22"/>
+        </w:rPr>
+        <w:t>for movie viewing (Figure 5).</w:t>
+      </w:r>
+      <w:r>
+        <w:rPr>
+          <w:sz w:val="22"/>
+          <w:szCs w:val="22"/>
+        </w:rPr>
+        <w:t>The generalization capability of prediction methods to future (unseen) data [</w:t>
+      </w:r>
+      <w:r>
+        <w:rPr>
+          <w:sz w:val="22"/>
+          <w:szCs w:val="22"/>
+        </w:rPr>
+        <w:fldChar w:fldCharType="begin"/>
+      </w:r>
+      <w:r>
+        <w:rPr>
+          <w:sz w:val="22"/>
+          <w:szCs w:val="22"/>
+        </w:rPr>
+        <w:instrText xml:space="preserve"> REF _Ref496378368 \r \h </w:instrText>
+      </w:r>
+      <w:r>
+        <w:rPr>
+          <w:sz w:val="22"/>
+          <w:szCs w:val="22"/>
+        </w:rPr>
+      </w:r>
+      <w:r>
+        <w:rPr>
+          <w:sz w:val="22"/>
+          <w:szCs w:val="22"/>
+        </w:rPr>
+        <w:fldChar w:fldCharType="separate"/>
+      </w:r>
+      <w:r>
+        <w:rPr>
+          <w:sz w:val="22"/>
+          <w:szCs w:val="22"/>
+        </w:rPr>
+        <w:t>5</w:t>
+      </w:r>
+      <w:r>
+        <w:rPr>
+          <w:sz w:val="22"/>
+          <w:szCs w:val="22"/>
+        </w:rPr>
+        <w:fldChar w:fldCharType="end"/>
+      </w:r>
       <w:proofErr w:type="gramStart"/>
       <w:r>
         <w:rPr>
@@ -8606,7 +9658,7 @@
         <w:fldChar w:fldCharType="begin"/>
       </w:r>
       <w:r>
-        <w:instrText>REF _Ref495053283 \r \h</w:instrText>
+        <w:instrText>REF _Ref495053378 \r \h</w:instrText>
       </w:r>
       <w:r>
         <w:rPr>
@@ -8618,1103 +9670,43 @@
         <w:fldChar w:fldCharType="separate"/>
       </w:r>
       <w:r>
-        <w:t>22</w:t>
+        <w:t>29</w:t>
       </w:r>
       <w:r>
         <w:fldChar w:fldCharType="end"/>
       </w:r>
       <w:r>
-        <w:rPr>
-          <w:sz w:val="22"/>
-          <w:szCs w:val="22"/>
-        </w:rPr>
-        <w:t>]. Our results show that, although the dynamic model and estimation procedure are a simplification compared to the dynamic causal model with hemodynamics and Bayesian machinery [</w:t>
-      </w:r>
-      <w:r>
-        <w:rPr>
-          <w:sz w:val="22"/>
-          <w:szCs w:val="22"/>
-        </w:rPr>
+        <w:t>,</w:t>
+      </w:r>
+      <w:r>
         <w:fldChar w:fldCharType="begin"/>
       </w:r>
       <w:r>
-        <w:instrText>REF _Ref495053673 \r \h</w:instrText>
-      </w:r>
-      <w:r>
-        <w:rPr>
-          <w:sz w:val="22"/>
-          <w:szCs w:val="22"/>
-        </w:rPr>
+        <w:instrText xml:space="preserve"> REF _Ref496378788 \r \h </w:instrText>
       </w:r>
       <w:r>
         <w:fldChar w:fldCharType="separate"/>
       </w:r>
       <w:r>
-        <w:t>45</w:t>
+        <w:t>48</w:t>
       </w:r>
       <w:r>
         <w:fldChar w:fldCharType="end"/>
       </w:r>
       <w:r>
-        <w:rPr>
-          <w:sz w:val="22"/>
-          <w:szCs w:val="22"/>
-        </w:rPr>
-        <w:t xml:space="preserve">], it nonetheless provides powerful signatures that can be used for discrimination between subjects and conditions. Our study focused on two coarse </w:t>
-      </w:r>
-      <w:proofErr w:type="spellStart"/>
-      <w:r>
-        <w:rPr>
-          <w:sz w:val="22"/>
-          <w:szCs w:val="22"/>
-        </w:rPr>
-        <w:t>parcellations</w:t>
-      </w:r>
-      <w:proofErr w:type="spellEnd"/>
-      <w:r>
-        <w:rPr>
-          <w:sz w:val="22"/>
-          <w:szCs w:val="22"/>
-        </w:rPr>
-        <w:t xml:space="preserve"> covering the whole brain [</w:t>
-      </w:r>
-      <w:r>
-        <w:rPr>
-          <w:sz w:val="22"/>
-          <w:szCs w:val="22"/>
-        </w:rPr>
+        <w:t>,</w:t>
+      </w:r>
+      <w:r>
         <w:fldChar w:fldCharType="begin"/>
       </w:r>
       <w:r>
-        <w:instrText>REF _Ref495059294 \r \h</w:instrText>
-      </w:r>
-      <w:r>
-        <w:rPr>
-          <w:sz w:val="22"/>
-          <w:szCs w:val="22"/>
-        </w:rPr>
+        <w:instrText xml:space="preserve"> REF _Ref496378790 \r \h </w:instrText>
       </w:r>
       <w:r>
         <w:fldChar w:fldCharType="separate"/>
       </w:r>
       <w:r>
-        <w:t>47</w:t>
-      </w:r>
-      <w:r>
-        <w:fldChar w:fldCharType="end"/>
-      </w:r>
-      <w:r>
-        <w:rPr>
-          <w:sz w:val="22"/>
-          <w:szCs w:val="22"/>
-        </w:rPr>
-        <w:t>] or cortex [</w:t>
-      </w:r>
-      <w:r>
-        <w:rPr>
-          <w:sz w:val="22"/>
-          <w:szCs w:val="22"/>
-        </w:rPr>
-        <w:fldChar w:fldCharType="begin"/>
-      </w:r>
-      <w:r>
-        <w:instrText>REF _Ref495059174 \r \h</w:instrText>
-      </w:r>
-      <w:r>
-        <w:rPr>
-          <w:sz w:val="22"/>
-          <w:szCs w:val="22"/>
-        </w:rPr>
-      </w:r>
-      <w:r>
-        <w:fldChar w:fldCharType="separate"/>
-      </w:r>
-      <w:r>
-        <w:t>27</w:t>
-      </w:r>
-      <w:r>
-        <w:fldChar w:fldCharType="end"/>
-      </w:r>
-      <w:r>
-        <w:rPr>
-          <w:sz w:val="22"/>
-          <w:szCs w:val="22"/>
-        </w:rPr>
-        <w:t xml:space="preserve">]. Although the two </w:t>
-      </w:r>
-      <w:proofErr w:type="spellStart"/>
-      <w:r>
-        <w:rPr>
-          <w:sz w:val="22"/>
-          <w:szCs w:val="22"/>
-        </w:rPr>
-        <w:t>parcellations</w:t>
-      </w:r>
-      <w:proofErr w:type="spellEnd"/>
-      <w:r>
-        <w:rPr>
-          <w:sz w:val="22"/>
-          <w:szCs w:val="22"/>
-        </w:rPr>
-        <w:t xml:space="preserve"> w</w:t>
-      </w:r>
-      <w:r>
-        <w:rPr>
-          <w:sz w:val="22"/>
-          <w:szCs w:val="22"/>
-        </w:rPr>
-        <w:t>ere applied to different datasets</w:t>
-      </w:r>
-      <w:r>
-        <w:rPr>
-          <w:sz w:val="22"/>
-          <w:szCs w:val="22"/>
-        </w:rPr>
-        <w:t>,</w:t>
-      </w:r>
-      <w:r>
-        <w:rPr>
-          <w:sz w:val="22"/>
-          <w:szCs w:val="22"/>
-        </w:rPr>
-        <w:t xml:space="preserve"> we did not observe significant difference in the performance of the classifiers. Much work has been done recently to correct the bias due to the use of specific </w:t>
-      </w:r>
-      <w:proofErr w:type="spellStart"/>
-      <w:r>
-        <w:rPr>
-          <w:sz w:val="22"/>
-          <w:szCs w:val="22"/>
-        </w:rPr>
-        <w:t>parcellations</w:t>
-      </w:r>
-      <w:proofErr w:type="spellEnd"/>
-      <w:r>
-        <w:rPr>
-          <w:sz w:val="22"/>
-          <w:szCs w:val="22"/>
-        </w:rPr>
-        <w:t xml:space="preserve"> [</w:t>
-      </w:r>
-      <w:r>
-        <w:rPr>
-          <w:sz w:val="22"/>
-          <w:szCs w:val="22"/>
-        </w:rPr>
-        <w:fldChar w:fldCharType="begin"/>
-      </w:r>
-      <w:r>
-        <w:instrText>REF _Ref495053702 \r \h</w:instrText>
-      </w:r>
-      <w:r>
-        <w:rPr>
-          <w:sz w:val="22"/>
-          <w:szCs w:val="22"/>
-        </w:rPr>
-      </w:r>
-      <w:r>
-        <w:fldChar w:fldCharType="separate"/>
-      </w:r>
-      <w:r>
-        <w:t>9</w:t>
-      </w:r>
-      <w:r>
-        <w:fldChar w:fldCharType="end"/>
-      </w:r>
-      <w:r>
-        <w:rPr>
-          <w:sz w:val="22"/>
-          <w:szCs w:val="22"/>
-        </w:rPr>
-        <w:t xml:space="preserve">]; for our purpose, more refined </w:t>
-      </w:r>
-      <w:proofErr w:type="spellStart"/>
-      <w:r>
-        <w:rPr>
-          <w:sz w:val="22"/>
-          <w:szCs w:val="22"/>
-        </w:rPr>
-        <w:t>parcellations</w:t>
-      </w:r>
-      <w:proofErr w:type="spellEnd"/>
-      <w:r>
-        <w:rPr>
-          <w:sz w:val="22"/>
-          <w:szCs w:val="22"/>
-        </w:rPr>
-        <w:t xml:space="preserve"> may entail better discriminability in higher-dimensional spaces, but raise issues for the EC estimation robustness. </w:t>
-      </w:r>
-      <w:r>
-        <w:rPr>
-          <w:sz w:val="22"/>
-          <w:szCs w:val="22"/>
-        </w:rPr>
-        <w:t>Moreover</w:t>
-      </w:r>
-      <w:r>
-        <w:rPr>
-          <w:sz w:val="22"/>
-          <w:szCs w:val="22"/>
-        </w:rPr>
-        <w:t xml:space="preserve">, </w:t>
-      </w:r>
-      <w:r>
-        <w:rPr>
-          <w:sz w:val="22"/>
-          <w:szCs w:val="22"/>
-        </w:rPr>
-        <w:t xml:space="preserve">here </w:t>
-      </w:r>
-      <w:r>
-        <w:rPr>
-          <w:sz w:val="22"/>
-          <w:szCs w:val="22"/>
-        </w:rPr>
-        <w:t>preprocessing using PCA was not found to significantly enhance the performance. Nonetheless, PCA may be useful for datasets with larger number of subjects and conditions</w:t>
-      </w:r>
-      <w:r>
-        <w:rPr>
-          <w:sz w:val="22"/>
-          <w:szCs w:val="22"/>
-        </w:rPr>
-        <w:t xml:space="preserve"> [</w:t>
-      </w:r>
-      <w:r>
-        <w:fldChar w:fldCharType="begin"/>
-      </w:r>
-      <w:r>
-        <w:instrText xml:space="preserve"> REF _Ref495410842 \r \h </w:instrText>
-      </w:r>
-      <w:r>
-        <w:fldChar w:fldCharType="separate"/>
-      </w:r>
-      <w:r>
-        <w:t>39</w:t>
-      </w:r>
-      <w:r>
-        <w:fldChar w:fldCharType="end"/>
-      </w:r>
-      <w:r>
-        <w:rPr>
-          <w:sz w:val="22"/>
-          <w:szCs w:val="22"/>
-        </w:rPr>
-        <w:t>]</w:t>
-      </w:r>
-      <w:r>
-        <w:rPr>
-          <w:sz w:val="22"/>
-          <w:szCs w:val="22"/>
-        </w:rPr>
-        <w:t xml:space="preserve">. </w:t>
-      </w:r>
-      <w:r>
-        <w:rPr>
-          <w:sz w:val="22"/>
-          <w:szCs w:val="22"/>
-        </w:rPr>
-        <w:t>Eventually</w:t>
-      </w:r>
-      <w:r>
-        <w:rPr>
-          <w:sz w:val="22"/>
-          <w:szCs w:val="22"/>
-        </w:rPr>
-        <w:t xml:space="preserve">, the generalization capability is </w:t>
-      </w:r>
-      <w:r>
-        <w:rPr>
-          <w:i/>
-          <w:sz w:val="22"/>
-          <w:szCs w:val="22"/>
-        </w:rPr>
-        <w:t>the</w:t>
-      </w:r>
-      <w:r>
-        <w:rPr>
-          <w:sz w:val="22"/>
-          <w:szCs w:val="22"/>
-        </w:rPr>
-        <w:t xml:space="preserve"> criterion for the classification performance and further work is needed to define a suitable </w:t>
-      </w:r>
-      <w:r>
-        <w:rPr>
-          <w:sz w:val="22"/>
-          <w:szCs w:val="22"/>
-        </w:rPr>
-        <w:t xml:space="preserve">scale </w:t>
-      </w:r>
-      <w:r>
-        <w:rPr>
-          <w:sz w:val="22"/>
-          <w:szCs w:val="22"/>
-        </w:rPr>
-        <w:t xml:space="preserve">for applications with </w:t>
-      </w:r>
-      <w:r>
-        <w:rPr>
-          <w:sz w:val="22"/>
-          <w:szCs w:val="22"/>
-        </w:rPr>
-        <w:t xml:space="preserve">more </w:t>
-      </w:r>
-      <w:r>
-        <w:rPr>
-          <w:sz w:val="22"/>
-          <w:szCs w:val="22"/>
-        </w:rPr>
-        <w:t>subjects and conditions.</w:t>
-      </w:r>
-    </w:p>
-    <w:p/>
-    <w:p>
-      <w:pPr>
-        <w:rPr>
-          <w:sz w:val="22"/>
-          <w:szCs w:val="22"/>
-        </w:rPr>
-      </w:pPr>
-      <w:r>
-        <w:rPr>
-          <w:sz w:val="22"/>
-          <w:szCs w:val="22"/>
-        </w:rPr>
-        <w:t xml:space="preserve">We have found that very few links (&lt;4%) were sufficient to </w:t>
-      </w:r>
-      <w:r>
-        <w:rPr>
-          <w:sz w:val="22"/>
-          <w:szCs w:val="22"/>
-        </w:rPr>
-        <w:t xml:space="preserve">perfectly </w:t>
-      </w:r>
-      <w:r>
-        <w:rPr>
-          <w:sz w:val="22"/>
-          <w:szCs w:val="22"/>
-        </w:rPr>
-        <w:t>classify 30 subjects from Dataset B (Figure 3C) and both subjects and conditions in Dataset C (Figure 4D). For a larger cohort [</w:t>
-      </w:r>
-      <w:r>
-        <w:rPr>
-          <w:sz w:val="22"/>
-          <w:szCs w:val="22"/>
-        </w:rPr>
-        <w:fldChar w:fldCharType="begin"/>
-      </w:r>
-      <w:r>
-        <w:instrText>REF _Ref494997397 \r \h</w:instrText>
-      </w:r>
-      <w:r>
-        <w:rPr>
-          <w:sz w:val="22"/>
-          <w:szCs w:val="22"/>
-        </w:rPr>
-      </w:r>
-      <w:r>
-        <w:fldChar w:fldCharType="separate"/>
-      </w:r>
-      <w:r>
-        <w:t>16</w:t>
-      </w:r>
-      <w:r>
-        <w:fldChar w:fldCharType="end"/>
-      </w:r>
-      <w:r>
-        <w:rPr>
-          <w:sz w:val="22"/>
-          <w:szCs w:val="22"/>
-        </w:rPr>
-        <w:t>] and more tasks [</w:t>
-      </w:r>
-      <w:r>
-        <w:rPr>
-          <w:sz w:val="22"/>
-          <w:szCs w:val="22"/>
-        </w:rPr>
-        <w:fldChar w:fldCharType="begin"/>
-      </w:r>
-      <w:r>
-        <w:instrText>REF _Ref495053495 \r \h</w:instrText>
-      </w:r>
-      <w:r>
-        <w:rPr>
-          <w:sz w:val="22"/>
-          <w:szCs w:val="22"/>
-        </w:rPr>
-      </w:r>
-      <w:r>
-        <w:fldChar w:fldCharType="separate"/>
-      </w:r>
-      <w:r>
-        <w:t>25</w:t>
-      </w:r>
-      <w:r>
-        <w:fldChar w:fldCharType="end"/>
-      </w:r>
-      <w:r>
-        <w:rPr>
-          <w:sz w:val="22"/>
-          <w:szCs w:val="22"/>
-        </w:rPr>
-        <w:t xml:space="preserve">], we expect this number to grow and the infra/supra-linear dependency with the subject number should be addressed carefully. Those support networks for the twofold classification (subject and condition) show several noticeable differences (Figure 5). The subject network is large, almost fully connected, distributed over the two hemispheres (with more links within the left one) and concentrated in the cingulate and frontal areas. This suggests subject-specific dynamics </w:t>
-      </w:r>
-      <w:r>
-        <w:rPr>
-          <w:sz w:val="22"/>
-          <w:szCs w:val="22"/>
-        </w:rPr>
-        <w:t>between</w:t>
-      </w:r>
-      <w:r>
-        <w:rPr>
-          <w:sz w:val="22"/>
-          <w:szCs w:val="22"/>
-        </w:rPr>
-        <w:t xml:space="preserve"> areas involved in high-level functions and overlapping with the default mode network [</w:t>
-      </w:r>
-      <w:r>
-        <w:rPr>
-          <w:sz w:val="22"/>
-          <w:szCs w:val="22"/>
-        </w:rPr>
-        <w:fldChar w:fldCharType="begin"/>
-      </w:r>
-      <w:r>
-        <w:instrText>REF _Ref494997000 \r \h</w:instrText>
-      </w:r>
-      <w:r>
-        <w:rPr>
-          <w:sz w:val="22"/>
-          <w:szCs w:val="22"/>
-        </w:rPr>
-      </w:r>
-      <w:r>
-        <w:fldChar w:fldCharType="separate"/>
-      </w:r>
-      <w:r>
-        <w:t>4</w:t>
-      </w:r>
-      <w:r>
-        <w:t>0</w:t>
-      </w:r>
-      <w:r>
-        <w:fldChar w:fldCharType="end"/>
-      </w:r>
-      <w:r>
-        <w:rPr>
-          <w:sz w:val="22"/>
-          <w:szCs w:val="22"/>
-        </w:rPr>
-        <w:t>]. This interpretation of EC in terms of brain communication comes from the directed nature of EC, which considers the propagation of BOLD activity. It follows that the discriminative EC patterns may reflect heterogeneities in the interactions between the different neural subsystems (e.g., frontal to cingulate in Figure 5) and the propagation of information between them [</w:t>
-      </w:r>
-      <w:r>
-        <w:rPr>
-          <w:sz w:val="22"/>
-          <w:szCs w:val="22"/>
-        </w:rPr>
-        <w:fldChar w:fldCharType="begin"/>
-      </w:r>
-      <w:r>
-        <w:instrText>REF _Ref495053812 \r \h</w:instrText>
-      </w:r>
-      <w:r>
-        <w:rPr>
-          <w:sz w:val="22"/>
-          <w:szCs w:val="22"/>
-        </w:rPr>
-      </w:r>
-      <w:r>
-        <w:fldChar w:fldCharType="separate"/>
-      </w:r>
-      <w:r>
-        <w:t>13</w:t>
-      </w:r>
-      <w:r>
-        <w:fldChar w:fldCharType="end"/>
-      </w:r>
-      <w:proofErr w:type="gramStart"/>
-      <w:r>
-        <w:rPr>
-          <w:sz w:val="22"/>
-          <w:szCs w:val="22"/>
-        </w:rPr>
-        <w:t>,</w:t>
-      </w:r>
-      <w:proofErr w:type="gramEnd"/>
-      <w:r>
-        <w:rPr>
-          <w:sz w:val="22"/>
-          <w:szCs w:val="22"/>
-        </w:rPr>
-        <w:fldChar w:fldCharType="begin"/>
-      </w:r>
-      <w:r>
-        <w:instrText>REF _Ref495053820 \r \h</w:instrText>
-      </w:r>
-      <w:r>
-        <w:rPr>
-          <w:sz w:val="22"/>
-          <w:szCs w:val="22"/>
-        </w:rPr>
-      </w:r>
-      <w:r>
-        <w:fldChar w:fldCharType="separate"/>
-      </w:r>
-      <w:r>
-        <w:t>1</w:t>
-      </w:r>
-      <w:r>
-        <w:t>4</w:t>
-      </w:r>
-      <w:r>
-        <w:fldChar w:fldCharType="end"/>
-      </w:r>
-      <w:r>
-        <w:rPr>
-          <w:sz w:val="22"/>
-          <w:szCs w:val="22"/>
-        </w:rPr>
-        <w:t>]. We also found a much higher percentage of contralateral links for condition than subject. This is in line with strong inter-hemispheric interactions observed for the same dataset with community analysis [</w:t>
-      </w:r>
-      <w:r>
-        <w:rPr>
-          <w:sz w:val="22"/>
-          <w:szCs w:val="22"/>
-        </w:rPr>
-        <w:fldChar w:fldCharType="begin"/>
-      </w:r>
-      <w:r>
-        <w:instrText>REF _Ref495053283 \r \h</w:instrText>
-      </w:r>
-      <w:r>
-        <w:rPr>
-          <w:sz w:val="22"/>
-          <w:szCs w:val="22"/>
-        </w:rPr>
-      </w:r>
-      <w:r>
-        <w:fldChar w:fldCharType="separate"/>
-      </w:r>
-      <w:r>
-        <w:t>22</w:t>
-      </w:r>
-      <w:r>
-        <w:fldChar w:fldCharType="end"/>
-      </w:r>
-      <w:r>
-        <w:rPr>
-          <w:sz w:val="22"/>
-          <w:szCs w:val="22"/>
-        </w:rPr>
-        <w:t>]. As expected with the movie viewing condition studied here, links in the visual and temporal areas are discriminative.</w:t>
-      </w:r>
-    </w:p>
-    <w:p/>
-    <w:p>
-      <w:pPr>
-        <w:rPr>
-          <w:sz w:val="22"/>
-          <w:szCs w:val="22"/>
-        </w:rPr>
-      </w:pPr>
-      <w:r>
-        <w:rPr>
-          <w:sz w:val="22"/>
-          <w:szCs w:val="22"/>
-        </w:rPr>
-        <w:t>Applications of neuroimaging</w:t>
-      </w:r>
-      <w:r>
-        <w:rPr>
-          <w:sz w:val="22"/>
-          <w:szCs w:val="22"/>
-        </w:rPr>
-        <w:t xml:space="preserve"> to characterize brain disorders at the patient level </w:t>
-      </w:r>
-      <w:r>
-        <w:rPr>
-          <w:sz w:val="22"/>
-          <w:szCs w:val="22"/>
-        </w:rPr>
-        <w:t xml:space="preserve">are </w:t>
-      </w:r>
-      <w:r>
-        <w:rPr>
-          <w:sz w:val="22"/>
-          <w:szCs w:val="22"/>
-        </w:rPr>
-        <w:t>emerging [</w:t>
-      </w:r>
-      <w:r>
-        <w:rPr>
-          <w:sz w:val="22"/>
-          <w:szCs w:val="22"/>
-        </w:rPr>
-        <w:fldChar w:fldCharType="begin"/>
-      </w:r>
-      <w:r>
-        <w:instrText>REF _Ref494997079 \r \h</w:instrText>
-      </w:r>
-      <w:r>
-        <w:rPr>
-          <w:sz w:val="22"/>
-          <w:szCs w:val="22"/>
-        </w:rPr>
-      </w:r>
-      <w:r>
-        <w:fldChar w:fldCharType="separate"/>
-      </w:r>
-      <w:r>
-        <w:t>33</w:t>
-      </w:r>
-      <w:r>
-        <w:fldChar w:fldCharType="end"/>
-      </w:r>
-      <w:proofErr w:type="gramStart"/>
-      <w:r>
-        <w:t>,</w:t>
-      </w:r>
-      <w:proofErr w:type="gramEnd"/>
-      <w:r>
-        <w:rPr>
-          <w:sz w:val="22"/>
-          <w:szCs w:val="22"/>
-        </w:rPr>
-        <w:fldChar w:fldCharType="begin"/>
-      </w:r>
-      <w:r>
-        <w:instrText>REF _Ref495053480 \r \h</w:instrText>
-      </w:r>
-      <w:r>
-        <w:rPr>
-          <w:sz w:val="22"/>
-          <w:szCs w:val="22"/>
-        </w:rPr>
-      </w:r>
-      <w:r>
-        <w:fldChar w:fldCharType="separate"/>
-      </w:r>
-      <w:r>
-        <w:t>51</w:t>
-      </w:r>
-      <w:r>
-        <w:fldChar w:fldCharType="end"/>
-      </w:r>
-      <w:r>
-        <w:rPr>
-          <w:sz w:val="22"/>
-          <w:szCs w:val="22"/>
-        </w:rPr>
-        <w:t>]. The development of</w:t>
-      </w:r>
-      <w:r>
-        <w:rPr>
-          <w:sz w:val="22"/>
-          <w:szCs w:val="22"/>
-        </w:rPr>
-        <w:t xml:space="preserve"> </w:t>
-      </w:r>
-      <w:r>
-        <w:rPr>
-          <w:sz w:val="22"/>
-          <w:szCs w:val="22"/>
-        </w:rPr>
-        <w:t>personalized medicine</w:t>
-      </w:r>
-      <w:r>
-        <w:rPr>
-          <w:sz w:val="22"/>
-          <w:szCs w:val="22"/>
-        </w:rPr>
-        <w:t xml:space="preserve"> </w:t>
-      </w:r>
-      <w:r>
-        <w:rPr>
-          <w:sz w:val="22"/>
-          <w:szCs w:val="22"/>
-        </w:rPr>
-        <w:t xml:space="preserve">with </w:t>
-      </w:r>
-      <w:r>
-        <w:rPr>
-          <w:sz w:val="22"/>
-          <w:szCs w:val="22"/>
-        </w:rPr>
-        <w:t>tailored therapeutic protocols [</w:t>
-      </w:r>
-      <w:r>
-        <w:rPr>
-          <w:sz w:val="22"/>
-          <w:szCs w:val="22"/>
-        </w:rPr>
-        <w:fldChar w:fldCharType="begin"/>
-      </w:r>
-      <w:r>
-        <w:instrText>REF _Ref495053898 \r \h</w:instrText>
-      </w:r>
-      <w:r>
-        <w:rPr>
-          <w:sz w:val="22"/>
-          <w:szCs w:val="22"/>
-        </w:rPr>
-      </w:r>
-      <w:r>
-        <w:fldChar w:fldCharType="separate"/>
-      </w:r>
-      <w:r>
-        <w:t>43</w:t>
-      </w:r>
-      <w:r>
-        <w:fldChar w:fldCharType="end"/>
-      </w:r>
-      <w:r>
-        <w:rPr>
-          <w:sz w:val="22"/>
-          <w:szCs w:val="22"/>
-        </w:rPr>
-        <w:t xml:space="preserve">] </w:t>
-      </w:r>
-      <w:r>
-        <w:rPr>
-          <w:sz w:val="22"/>
-          <w:szCs w:val="22"/>
-        </w:rPr>
-        <w:t xml:space="preserve">– </w:t>
-      </w:r>
-      <w:r>
-        <w:rPr>
-          <w:sz w:val="22"/>
-          <w:szCs w:val="22"/>
-        </w:rPr>
-        <w:t>to</w:t>
-      </w:r>
-      <w:r>
-        <w:rPr>
-          <w:sz w:val="22"/>
-          <w:szCs w:val="22"/>
-        </w:rPr>
-        <w:t xml:space="preserve"> </w:t>
-      </w:r>
-      <w:r>
-        <w:rPr>
-          <w:sz w:val="22"/>
-          <w:szCs w:val="22"/>
-        </w:rPr>
-        <w:t xml:space="preserve">optimize recovery and minimize adverse effects </w:t>
-      </w:r>
-      <w:r>
-        <w:rPr>
-          <w:sz w:val="22"/>
-          <w:szCs w:val="22"/>
-        </w:rPr>
-        <w:t xml:space="preserve">– </w:t>
-      </w:r>
-      <w:r>
-        <w:rPr>
-          <w:sz w:val="22"/>
-          <w:szCs w:val="22"/>
-        </w:rPr>
-        <w:t>requires</w:t>
-      </w:r>
-      <w:r>
-        <w:rPr>
-          <w:sz w:val="22"/>
-          <w:szCs w:val="22"/>
-        </w:rPr>
-        <w:t xml:space="preserve"> </w:t>
-      </w:r>
-      <w:r>
-        <w:rPr>
-          <w:sz w:val="22"/>
-          <w:szCs w:val="22"/>
-        </w:rPr>
-        <w:t xml:space="preserve">quantitative tools that </w:t>
-      </w:r>
-      <w:r>
-        <w:rPr>
-          <w:sz w:val="22"/>
-          <w:szCs w:val="22"/>
-        </w:rPr>
-        <w:t xml:space="preserve">deliver </w:t>
-      </w:r>
-      <w:r>
-        <w:rPr>
-          <w:sz w:val="22"/>
-          <w:szCs w:val="22"/>
-        </w:rPr>
-        <w:t xml:space="preserve">a precise diagnostic of the patient's evolution. </w:t>
-      </w:r>
-      <w:r>
-        <w:rPr>
-          <w:sz w:val="22"/>
-          <w:szCs w:val="22"/>
-        </w:rPr>
-        <w:t xml:space="preserve">Our proposed </w:t>
-      </w:r>
-      <w:r>
-        <w:rPr>
-          <w:sz w:val="22"/>
-          <w:szCs w:val="22"/>
-        </w:rPr>
-        <w:t xml:space="preserve">scheme is to follow a patient's trace over time in the (high-dimensional) EC space: </w:t>
-      </w:r>
-      <w:r>
-        <w:rPr>
-          <w:sz w:val="22"/>
-          <w:szCs w:val="22"/>
-        </w:rPr>
-        <w:t xml:space="preserve">extending the diagram in </w:t>
-      </w:r>
-      <w:r>
-        <w:rPr>
-          <w:sz w:val="22"/>
-          <w:szCs w:val="22"/>
-        </w:rPr>
-        <w:t xml:space="preserve">Figure 4A, the classification </w:t>
-      </w:r>
-      <w:r>
-        <w:rPr>
-          <w:sz w:val="22"/>
-          <w:szCs w:val="22"/>
-        </w:rPr>
-        <w:t xml:space="preserve">should be extended to a three-fold space (subject, task and pathology), the latter dimension </w:t>
-      </w:r>
-      <w:r>
-        <w:rPr>
-          <w:sz w:val="22"/>
-          <w:szCs w:val="22"/>
-        </w:rPr>
-        <w:t>correspond</w:t>
-      </w:r>
-      <w:r>
-        <w:rPr>
-          <w:sz w:val="22"/>
-          <w:szCs w:val="22"/>
-        </w:rPr>
-        <w:t>ing</w:t>
-      </w:r>
-      <w:r>
-        <w:rPr>
-          <w:sz w:val="22"/>
-          <w:szCs w:val="22"/>
-        </w:rPr>
-        <w:t xml:space="preserve"> to healthy </w:t>
-      </w:r>
-      <w:r>
-        <w:rPr>
-          <w:sz w:val="22"/>
-          <w:szCs w:val="22"/>
-        </w:rPr>
-        <w:t>versus</w:t>
-      </w:r>
-      <w:r>
-        <w:rPr>
-          <w:sz w:val="22"/>
-          <w:szCs w:val="22"/>
-        </w:rPr>
-        <w:t xml:space="preserve"> pathologi</w:t>
-      </w:r>
-      <w:r>
-        <w:rPr>
-          <w:sz w:val="22"/>
-          <w:szCs w:val="22"/>
-        </w:rPr>
-        <w:t>cal states. O</w:t>
-      </w:r>
-      <w:r>
-        <w:rPr>
-          <w:sz w:val="22"/>
-          <w:szCs w:val="22"/>
-        </w:rPr>
-        <w:t xml:space="preserve">ne (or several) </w:t>
-      </w:r>
-      <w:r>
-        <w:rPr>
-          <w:sz w:val="22"/>
-          <w:szCs w:val="22"/>
-        </w:rPr>
-        <w:t xml:space="preserve">pathology-specific </w:t>
-      </w:r>
-      <w:r>
-        <w:rPr>
-          <w:sz w:val="22"/>
-          <w:szCs w:val="22"/>
-        </w:rPr>
-        <w:t xml:space="preserve">signature(s) </w:t>
-      </w:r>
-      <w:r>
-        <w:rPr>
-          <w:sz w:val="22"/>
-          <w:szCs w:val="22"/>
-        </w:rPr>
-        <w:t>will be</w:t>
-      </w:r>
-      <w:r>
-        <w:rPr>
-          <w:sz w:val="22"/>
-          <w:szCs w:val="22"/>
-        </w:rPr>
-        <w:t xml:space="preserve"> extracted from resting-state [</w:t>
-      </w:r>
-      <w:r>
-        <w:rPr>
-          <w:sz w:val="22"/>
-          <w:szCs w:val="22"/>
-        </w:rPr>
-        <w:fldChar w:fldCharType="begin"/>
-      </w:r>
-      <w:r>
-        <w:instrText>REF _Ref494997091 \r \h</w:instrText>
-      </w:r>
-      <w:r>
-        <w:rPr>
-          <w:sz w:val="22"/>
-          <w:szCs w:val="22"/>
-        </w:rPr>
-      </w:r>
-      <w:r>
-        <w:fldChar w:fldCharType="separate"/>
-      </w:r>
-      <w:r>
-        <w:t>26</w:t>
-      </w:r>
-      <w:r>
-        <w:fldChar w:fldCharType="end"/>
-      </w:r>
-      <w:r>
-        <w:rPr>
-          <w:sz w:val="22"/>
-          <w:szCs w:val="22"/>
-        </w:rPr>
-        <w:t>] or task-evoked fMRI</w:t>
-      </w:r>
-      <w:r>
-        <w:rPr>
-          <w:sz w:val="22"/>
-          <w:szCs w:val="22"/>
-        </w:rPr>
-        <w:t>; specific tasks may indeed reveal powerful signatures for certain pathologies, e.g., memory exercises for Alzheimer [</w:t>
-      </w:r>
-      <w:r>
-        <w:rPr>
-          <w:sz w:val="22"/>
-          <w:szCs w:val="22"/>
-        </w:rPr>
-        <w:fldChar w:fldCharType="begin"/>
-      </w:r>
-      <w:r>
-        <w:instrText>REF _Ref494997099 \r \h</w:instrText>
-      </w:r>
-      <w:r>
-        <w:rPr>
-          <w:sz w:val="22"/>
-          <w:szCs w:val="22"/>
-        </w:rPr>
-      </w:r>
-      <w:r>
-        <w:fldChar w:fldCharType="separate"/>
-      </w:r>
-      <w:r>
-        <w:t>30</w:t>
-      </w:r>
-      <w:r>
-        <w:fldChar w:fldCharType="end"/>
-      </w:r>
-      <w:r>
-        <w:rPr>
-          <w:sz w:val="22"/>
-          <w:szCs w:val="22"/>
-        </w:rPr>
-        <w:t>]</w:t>
-      </w:r>
-      <w:r>
-        <w:rPr>
-          <w:sz w:val="22"/>
-          <w:szCs w:val="22"/>
-        </w:rPr>
-        <w:t xml:space="preserve">. </w:t>
-      </w:r>
-      <w:r>
-        <w:rPr>
-          <w:sz w:val="22"/>
-          <w:szCs w:val="22"/>
-        </w:rPr>
-        <w:t>We expect these signatures to be much more complex [</w:t>
-      </w:r>
-      <w:r>
-        <w:rPr>
-          <w:sz w:val="22"/>
-          <w:szCs w:val="22"/>
-        </w:rPr>
-        <w:fldChar w:fldCharType="begin"/>
-      </w:r>
-      <w:r>
-        <w:instrText>REF _Ref495052966 \r \h</w:instrText>
-      </w:r>
-      <w:r>
-        <w:rPr>
-          <w:sz w:val="22"/>
-          <w:szCs w:val="22"/>
-        </w:rPr>
-      </w:r>
-      <w:r>
-        <w:fldChar w:fldCharType="separate"/>
-      </w:r>
-      <w:r>
-        <w:t>5</w:t>
-      </w:r>
-      <w:r>
-        <w:fldChar w:fldCharType="end"/>
-      </w:r>
-      <w:r>
-        <w:rPr>
-          <w:sz w:val="22"/>
-          <w:szCs w:val="22"/>
-        </w:rPr>
-        <w:t xml:space="preserve">] than </w:t>
-      </w:r>
-      <w:r>
-        <w:rPr>
-          <w:sz w:val="22"/>
-          <w:szCs w:val="22"/>
-        </w:rPr>
-        <w:t xml:space="preserve">that </w:t>
-      </w:r>
-      <w:r>
-        <w:rPr>
-          <w:sz w:val="22"/>
-          <w:szCs w:val="22"/>
-        </w:rPr>
-        <w:t>for movie viewing (Figure 5).</w:t>
-      </w:r>
-      <w:r>
-        <w:rPr>
-          <w:sz w:val="22"/>
-          <w:szCs w:val="22"/>
-        </w:rPr>
-        <w:t>The generalization capability of prediction methods to future (unseen) data [</w:t>
-      </w:r>
-      <w:r>
-        <w:rPr>
-          <w:sz w:val="22"/>
-          <w:szCs w:val="22"/>
-        </w:rPr>
-        <w:fldChar w:fldCharType="begin"/>
-      </w:r>
-      <w:r>
-        <w:instrText>REF _Ref495053378 \r \h</w:instrText>
-      </w:r>
-      <w:r>
-        <w:rPr>
-          <w:sz w:val="22"/>
-          <w:szCs w:val="22"/>
-        </w:rPr>
-      </w:r>
-      <w:r>
-        <w:fldChar w:fldCharType="separate"/>
-      </w:r>
-      <w:r>
-        <w:t>29</w:t>
+        <w:t>49</w:t>
       </w:r>
       <w:r>
         <w:fldChar w:fldCharType="end"/>
@@ -13194,10 +13186,7 @@
       </w:r>
       <w:proofErr w:type="spellEnd"/>
       <w:r>
-        <w:t xml:space="preserve"> G</w:t>
-      </w:r>
-      <w:r>
-        <w:t xml:space="preserve">, </w:t>
+        <w:t xml:space="preserve"> G, </w:t>
       </w:r>
       <w:proofErr w:type="spellStart"/>
       <w:r>
@@ -13205,10 +13194,7 @@
       </w:r>
       <w:proofErr w:type="spellEnd"/>
       <w:r>
-        <w:t xml:space="preserve"> PR</w:t>
-      </w:r>
-      <w:r>
-        <w:t xml:space="preserve">, </w:t>
+        <w:t xml:space="preserve"> PR, </w:t>
       </w:r>
       <w:proofErr w:type="spellStart"/>
       <w:r>
@@ -13216,10 +13202,7 @@
       </w:r>
       <w:proofErr w:type="spellEnd"/>
       <w:r>
-        <w:t xml:space="preserve"> DA</w:t>
-      </w:r>
-      <w:r>
-        <w:t xml:space="preserve">, </w:t>
+        <w:t xml:space="preserve"> DA, </w:t>
       </w:r>
       <w:proofErr w:type="spellStart"/>
       <w:r>
@@ -13227,16 +13210,7 @@
       </w:r>
       <w:proofErr w:type="spellEnd"/>
       <w:r>
-        <w:t xml:space="preserve"> A</w:t>
-      </w:r>
-      <w:r>
-        <w:t>, Schwartz</w:t>
-      </w:r>
-      <w:r>
-        <w:t xml:space="preserve"> Y</w:t>
-      </w:r>
-      <w:r>
-        <w:t xml:space="preserve">, </w:t>
+        <w:t xml:space="preserve"> A, Schwartz Y, </w:t>
       </w:r>
       <w:proofErr w:type="spellStart"/>
       <w:r>
@@ -13247,10 +13221,7 @@
         <w:t xml:space="preserve"> B (2017) </w:t>
       </w:r>
       <w:r>
-        <w:t>Assessing and tuning brain decoders: cross-validation, caveats, and guidelines</w:t>
-      </w:r>
-      <w:r>
-        <w:t xml:space="preserve">. </w:t>
+        <w:t xml:space="preserve">Assessing and tuning brain decoders: cross-validation, caveats, and guidelines. </w:t>
       </w:r>
       <w:proofErr w:type="spellStart"/>
       <w:r>
@@ -13258,16 +13229,7 @@
       </w:r>
       <w:proofErr w:type="spellEnd"/>
       <w:r>
-        <w:t>,</w:t>
-      </w:r>
-      <w:r>
-        <w:t xml:space="preserve"> 145</w:t>
-      </w:r>
-      <w:r>
-        <w:t>:</w:t>
-      </w:r>
-      <w:r>
-        <w:t xml:space="preserve"> 166-179</w:t>
+        <w:t>, 145: 166-179</w:t>
       </w:r>
       <w:bookmarkEnd w:id="52"/>
     </w:p>
@@ -15185,7 +15147,7 @@
 </file>
 
 <file path=customXml/itemProps1.xml><?xml version="1.0" encoding="utf-8"?>
-<ds:datastoreItem xmlns:ds="http://schemas.openxmlformats.org/officeDocument/2006/customXml" ds:itemID="{2E50CD88-9298-41DF-869E-CB1C408BA474}">
+<ds:datastoreItem xmlns:ds="http://schemas.openxmlformats.org/officeDocument/2006/customXml" ds:itemID="{9AE016B1-E410-4C41-B063-996DF259FD25}">
   <ds:schemaRefs>
     <ds:schemaRef ds:uri="http://schemas.openxmlformats.org/officeDocument/2006/bibliography"/>
   </ds:schemaRefs>
